--- a/docs/RF y trazabilidad.docx
+++ b/docs/RF y trazabilidad.docx
@@ -3,11 +3,718 @@
 <w:document xmlns:wpc="http://schemas.microsoft.com/office/word/2010/wordprocessingCanvas" xmlns:cx="http://schemas.microsoft.com/office/drawing/2014/chartex" xmlns:cx1="http://schemas.microsoft.com/office/drawing/2015/9/8/chartex" xmlns:cx2="http://schemas.microsoft.com/office/drawing/2015/10/21/chartex" xmlns:cx3="http://schemas.microsoft.com/office/drawing/2016/5/9/chartex" xmlns:cx4="http://schemas.microsoft.com/office/drawing/2016/5/10/chartex" xmlns:cx5="http://schemas.microsoft.com/office/drawing/2016/5/11/chartex" xmlns:cx6="http://schemas.microsoft.com/office/drawing/2016/5/12/chartex" xmlns:cx7="http://schemas.microsoft.com/office/drawing/2016/5/13/chartex" xmlns:cx8="http://schemas.microsoft.com/office/drawing/2016/5/14/chartex" xmlns:mc="http://schemas.openxmlformats.org/markup-compatibility/2006" xmlns:aink="http://schemas.microsoft.com/office/drawing/2016/ink" xmlns:am3d="http://schemas.microsoft.com/office/drawing/2017/model3d" xmlns:o="urn:schemas-microsoft-com:office:office" xmlns:r="http://schemas.openxmlformats.org/officeDocument/2006/relationships" xmlns:m="http://schemas.openxmlformats.org/officeDocument/2006/math" xmlns:v="urn:schemas-microsoft-com:vml" xmlns:wp14="http://schemas.microsoft.com/office/word/2010/wordprocessingDrawing" xmlns:wp="http://schemas.openxmlformats.org/drawingml/2006/wordprocessingDrawing" xmlns:w10="urn:schemas-microsoft-com:office:word" xmlns:w="http://schemas.openxmlformats.org/wordprocessingml/2006/main" xmlns:w14="http://schemas.microsoft.com/office/word/2010/wordml" xmlns:w15="http://schemas.microsoft.com/office/word/2012/wordml" xmlns:w16cid="http://schemas.microsoft.com/office/word/2016/wordml/cid" xmlns:w16se="http://schemas.microsoft.com/office/word/2015/wordml/symex" xmlns:wpg="http://schemas.microsoft.com/office/word/2010/wordprocessingGroup" xmlns:wpi="http://schemas.microsoft.com/office/word/2010/wordprocessingInk" xmlns:wne="http://schemas.microsoft.com/office/word/2006/wordml" xmlns:wps="http://schemas.microsoft.com/office/word/2010/wordprocessingShape" mc:Ignorable="w14 w15 w16se w16cid wp14">
   <w:body>
     <w:p>
+      <w:pPr>
+        <w:jc w:val="center"/>
+        <w:rPr>
+          <w:b/>
+        </w:rPr>
+      </w:pPr>
       <w:r>
+        <w:rPr>
+          <w:b/>
+        </w:rPr>
+        <w:t>REQUERIMIENTOS FUNCIONALES</w:t>
+      </w:r>
+    </w:p>
+    <w:p/>
+    <w:tbl>
+      <w:tblPr>
+        <w:tblStyle w:val="Tablaconcuadrcula"/>
+        <w:tblW w:w="0" w:type="auto"/>
+        <w:tblLook w:val="04A0" w:firstRow="1" w:lastRow="0" w:firstColumn="1" w:lastColumn="0" w:noHBand="0" w:noVBand="1"/>
+      </w:tblPr>
+      <w:tblGrid>
+        <w:gridCol w:w="1413"/>
+        <w:gridCol w:w="7415"/>
+      </w:tblGrid>
+      <w:tr>
+        <w:tc>
+          <w:tcPr>
+            <w:tcW w:w="1413" w:type="dxa"/>
+          </w:tcPr>
+          <w:p>
+            <w:r>
+              <w:t>NOMBRE</w:t>
+            </w:r>
+          </w:p>
+        </w:tc>
+        <w:tc>
+          <w:tcPr>
+            <w:tcW w:w="7415" w:type="dxa"/>
+          </w:tcPr>
+          <w:p>
+            <w:r>
+              <w:t>R1 calcular el % de impuesto educativo</w:t>
+            </w:r>
+          </w:p>
+        </w:tc>
+      </w:tr>
+      <w:tr>
+        <w:tc>
+          <w:tcPr>
+            <w:tcW w:w="1413" w:type="dxa"/>
+          </w:tcPr>
+          <w:p>
+            <w:r>
+              <w:t>RESUMEN</w:t>
+            </w:r>
+          </w:p>
+        </w:tc>
+        <w:tc>
+          <w:tcPr>
+            <w:tcW w:w="7415" w:type="dxa"/>
+          </w:tcPr>
+          <w:p>
+            <w:r>
+              <w:t xml:space="preserve">En la empresa </w:t>
+            </w:r>
+            <w:proofErr w:type="gramStart"/>
+            <w:r>
+              <w:t>de  servicios</w:t>
+            </w:r>
+            <w:proofErr w:type="gramEnd"/>
+            <w:r>
+              <w:t xml:space="preserve"> educativos hacer el método que calcule  el procultura con la formula 20-%estudiantes </w:t>
+            </w:r>
+            <w:proofErr w:type="spellStart"/>
+            <w:r>
+              <w:t>estracto</w:t>
+            </w:r>
+            <w:proofErr w:type="spellEnd"/>
+            <w:r>
+              <w:t xml:space="preserve"> 1 y 2</w:t>
+            </w:r>
+          </w:p>
+        </w:tc>
+      </w:tr>
+      <w:tr>
+        <w:tc>
+          <w:tcPr>
+            <w:tcW w:w="1413" w:type="dxa"/>
+          </w:tcPr>
+          <w:p>
+            <w:r>
+              <w:t>ENTRADA</w:t>
+            </w:r>
+          </w:p>
+        </w:tc>
+        <w:tc>
+          <w:tcPr>
+            <w:tcW w:w="7415" w:type="dxa"/>
+          </w:tcPr>
+          <w:p/>
+        </w:tc>
+      </w:tr>
+      <w:tr>
+        <w:tc>
+          <w:tcPr>
+            <w:tcW w:w="1413" w:type="dxa"/>
+          </w:tcPr>
+          <w:p>
+            <w:r>
+              <w:t>RESULTADO</w:t>
+            </w:r>
+          </w:p>
+        </w:tc>
+        <w:tc>
+          <w:tcPr>
+            <w:tcW w:w="7415" w:type="dxa"/>
+          </w:tcPr>
+          <w:p>
+            <w:r>
+              <w:t xml:space="preserve">se ha calculado </w:t>
+            </w:r>
+            <w:proofErr w:type="gramStart"/>
+            <w:r>
+              <w:t>el procultura</w:t>
+            </w:r>
+            <w:proofErr w:type="gramEnd"/>
+            <w:r>
+              <w:t xml:space="preserve"> </w:t>
+            </w:r>
+          </w:p>
+        </w:tc>
+      </w:tr>
+    </w:tbl>
+    <w:p/>
+    <w:tbl>
+      <w:tblPr>
+        <w:tblStyle w:val="Tablaconcuadrcula"/>
+        <w:tblW w:w="0" w:type="auto"/>
+        <w:tblLook w:val="04A0" w:firstRow="1" w:lastRow="0" w:firstColumn="1" w:lastColumn="0" w:noHBand="0" w:noVBand="1"/>
+      </w:tblPr>
+      <w:tblGrid>
+        <w:gridCol w:w="1413"/>
+        <w:gridCol w:w="7415"/>
+      </w:tblGrid>
+      <w:tr>
+        <w:tc>
+          <w:tcPr>
+            <w:tcW w:w="1413" w:type="dxa"/>
+          </w:tcPr>
+          <w:p>
+            <w:r>
+              <w:t>NOMBRE</w:t>
+            </w:r>
+          </w:p>
+        </w:tc>
+        <w:tc>
+          <w:tcPr>
+            <w:tcW w:w="7415" w:type="dxa"/>
+          </w:tcPr>
+          <w:p>
+            <w:r>
+              <w:t xml:space="preserve">R2 calcular cantidad de </w:t>
+            </w:r>
+            <w:r>
+              <w:t>árboles</w:t>
+            </w:r>
+            <w:r>
+              <w:t xml:space="preserve"> a sembrar </w:t>
+            </w:r>
+          </w:p>
+        </w:tc>
+      </w:tr>
+      <w:tr>
+        <w:tc>
+          <w:tcPr>
+            <w:tcW w:w="1413" w:type="dxa"/>
+          </w:tcPr>
+          <w:p>
+            <w:r>
+              <w:t>RESUMEN</w:t>
+            </w:r>
+          </w:p>
+        </w:tc>
+        <w:tc>
+          <w:tcPr>
+            <w:tcW w:w="7415" w:type="dxa"/>
+          </w:tcPr>
+          <w:p>
+            <w:r>
+              <w:t xml:space="preserve">Con la </w:t>
+            </w:r>
+            <w:r>
+              <w:t>cantidad de</w:t>
+            </w:r>
+            <w:r>
+              <w:t xml:space="preserve"> litros consumidos por la empresa calcular la cantidad </w:t>
+            </w:r>
+            <w:proofErr w:type="gramStart"/>
+            <w:r>
+              <w:t xml:space="preserve">de  </w:t>
+            </w:r>
+            <w:r>
+              <w:t>árboles</w:t>
+            </w:r>
+            <w:proofErr w:type="gramEnd"/>
+            <w:r>
+              <w:t xml:space="preserve"> que debe sembrar en el año</w:t>
+            </w:r>
+          </w:p>
+        </w:tc>
+      </w:tr>
+      <w:tr>
+        <w:tc>
+          <w:tcPr>
+            <w:tcW w:w="1413" w:type="dxa"/>
+          </w:tcPr>
+          <w:p>
+            <w:r>
+              <w:t>ENTRADA</w:t>
+            </w:r>
+          </w:p>
+        </w:tc>
+        <w:tc>
+          <w:tcPr>
+            <w:tcW w:w="7415" w:type="dxa"/>
+          </w:tcPr>
+          <w:p/>
+        </w:tc>
+      </w:tr>
+      <w:tr>
+        <w:tc>
+          <w:tcPr>
+            <w:tcW w:w="1413" w:type="dxa"/>
+          </w:tcPr>
+          <w:p>
+            <w:r>
+              <w:t>RESULTADO</w:t>
+            </w:r>
+          </w:p>
+        </w:tc>
+        <w:tc>
+          <w:tcPr>
+            <w:tcW w:w="7415" w:type="dxa"/>
+          </w:tcPr>
+          <w:p>
+            <w:r>
+              <w:t>Se ha</w:t>
+            </w:r>
+            <w:r>
+              <w:t xml:space="preserve"> calculado la cantidad de arboles a sembrar </w:t>
+            </w:r>
+          </w:p>
+        </w:tc>
+      </w:tr>
+    </w:tbl>
+    <w:p/>
+    <w:tbl>
+      <w:tblPr>
+        <w:tblStyle w:val="Tablaconcuadrcula"/>
+        <w:tblW w:w="0" w:type="auto"/>
+        <w:tblLook w:val="04A0" w:firstRow="1" w:lastRow="0" w:firstColumn="1" w:lastColumn="0" w:noHBand="0" w:noVBand="1"/>
+      </w:tblPr>
+      <w:tblGrid>
+        <w:gridCol w:w="1413"/>
+        <w:gridCol w:w="7415"/>
+      </w:tblGrid>
+      <w:tr>
+        <w:tc>
+          <w:tcPr>
+            <w:tcW w:w="1413" w:type="dxa"/>
+          </w:tcPr>
+          <w:p>
+            <w:r>
+              <w:t>NOMBRE</w:t>
+            </w:r>
+          </w:p>
+        </w:tc>
+        <w:tc>
+          <w:tcPr>
+            <w:tcW w:w="7415" w:type="dxa"/>
+          </w:tcPr>
+          <w:p>
+            <w:r>
+              <w:t>R3 mostrar listado de toda la información ingresada</w:t>
+            </w:r>
+          </w:p>
+        </w:tc>
+      </w:tr>
+      <w:tr>
+        <w:tc>
+          <w:tcPr>
+            <w:tcW w:w="1413" w:type="dxa"/>
+          </w:tcPr>
+          <w:p>
+            <w:r>
+              <w:t>RESUMEN</w:t>
+            </w:r>
+          </w:p>
+        </w:tc>
+        <w:tc>
+          <w:tcPr>
+            <w:tcW w:w="7415" w:type="dxa"/>
+          </w:tcPr>
+          <w:p/>
+        </w:tc>
+      </w:tr>
+      <w:tr>
+        <w:tc>
+          <w:tcPr>
+            <w:tcW w:w="1413" w:type="dxa"/>
+          </w:tcPr>
+          <w:p>
+            <w:r>
+              <w:t>ENTRADA</w:t>
+            </w:r>
+          </w:p>
+        </w:tc>
+        <w:tc>
+          <w:tcPr>
+            <w:tcW w:w="7415" w:type="dxa"/>
+          </w:tcPr>
+          <w:p/>
+        </w:tc>
+      </w:tr>
+      <w:tr>
+        <w:tc>
+          <w:tcPr>
+            <w:tcW w:w="1413" w:type="dxa"/>
+          </w:tcPr>
+          <w:p>
+            <w:r>
+              <w:t>RESULTADO</w:t>
+            </w:r>
+          </w:p>
+        </w:tc>
+        <w:tc>
+          <w:tcPr>
+            <w:tcW w:w="7415" w:type="dxa"/>
+          </w:tcPr>
+          <w:p>
+            <w:r>
+              <w:t xml:space="preserve">Se ha mostrado la información ingresada </w:t>
+            </w:r>
+            <w:bookmarkStart w:id="0" w:name="_GoBack"/>
+            <w:bookmarkEnd w:id="0"/>
+          </w:p>
+        </w:tc>
+      </w:tr>
+    </w:tbl>
+    <w:p/>
+    <w:p/>
+    <w:p/>
+    <w:p>
+      <w:pPr>
+        <w:jc w:val="center"/>
+        <w:rPr>
+          <w:b/>
+        </w:rPr>
+      </w:pPr>
+      <w:r>
+        <w:rPr>
+          <w:b/>
+        </w:rPr>
         <w:t>TRAZABILIDAD</w:t>
       </w:r>
-      <w:bookmarkStart w:id="0" w:name="_GoBack"/>
-      <w:bookmarkEnd w:id="0"/>
+    </w:p>
+    <w:tbl>
+      <w:tblPr>
+        <w:tblW w:w="9644" w:type="dxa"/>
+        <w:tblInd w:w="64" w:type="dxa"/>
+        <w:tblBorders>
+          <w:top w:val="single" w:sz="4" w:space="0" w:color="auto"/>
+          <w:left w:val="single" w:sz="4" w:space="0" w:color="auto"/>
+          <w:bottom w:val="single" w:sz="4" w:space="0" w:color="auto"/>
+          <w:right w:val="single" w:sz="4" w:space="0" w:color="auto"/>
+          <w:insideH w:val="single" w:sz="4" w:space="0" w:color="auto"/>
+          <w:insideV w:val="single" w:sz="4" w:space="0" w:color="auto"/>
+        </w:tblBorders>
+        <w:tblCellMar>
+          <w:left w:w="70" w:type="dxa"/>
+          <w:right w:w="70" w:type="dxa"/>
+        </w:tblCellMar>
+        <w:tblLook w:val="0000" w:firstRow="0" w:lastRow="0" w:firstColumn="0" w:lastColumn="0" w:noHBand="0" w:noVBand="0"/>
+      </w:tblPr>
+      <w:tblGrid>
+        <w:gridCol w:w="2490"/>
+        <w:gridCol w:w="3630"/>
+        <w:gridCol w:w="3524"/>
+      </w:tblGrid>
+      <w:tr>
+        <w:tblPrEx>
+          <w:tblCellMar>
+            <w:top w:w="0" w:type="dxa"/>
+            <w:bottom w:w="0" w:type="dxa"/>
+          </w:tblCellMar>
+        </w:tblPrEx>
+        <w:trPr>
+          <w:trHeight w:val="449"/>
+        </w:trPr>
+        <w:tc>
+          <w:tcPr>
+            <w:tcW w:w="2490" w:type="dxa"/>
+            <w:vMerge w:val="restart"/>
+          </w:tcPr>
+          <w:p>
+            <w:pPr>
+              <w:jc w:val="center"/>
+              <w:rPr>
+                <w:b/>
+              </w:rPr>
+            </w:pPr>
+          </w:p>
+          <w:p>
+            <w:pPr>
+              <w:jc w:val="center"/>
+              <w:rPr>
+                <w:b/>
+              </w:rPr>
+            </w:pPr>
+            <w:r>
+              <w:rPr>
+                <w:b/>
+              </w:rPr>
+              <w:t>RF</w:t>
+            </w:r>
+          </w:p>
+        </w:tc>
+        <w:tc>
+          <w:tcPr>
+            <w:tcW w:w="7154" w:type="dxa"/>
+            <w:gridSpan w:val="2"/>
+          </w:tcPr>
+          <w:p>
+            <w:pPr>
+              <w:jc w:val="center"/>
+              <w:rPr>
+                <w:b/>
+              </w:rPr>
+            </w:pPr>
+            <w:r>
+              <w:rPr>
+                <w:b/>
+              </w:rPr>
+              <w:t>CODIGO</w:t>
+            </w:r>
+          </w:p>
+        </w:tc>
+      </w:tr>
+      <w:tr>
+        <w:tblPrEx>
+          <w:tblCellMar>
+            <w:top w:w="0" w:type="dxa"/>
+            <w:bottom w:w="0" w:type="dxa"/>
+          </w:tblCellMar>
+        </w:tblPrEx>
+        <w:trPr>
+          <w:trHeight w:val="450"/>
+        </w:trPr>
+        <w:tc>
+          <w:tcPr>
+            <w:tcW w:w="2490" w:type="dxa"/>
+            <w:vMerge/>
+          </w:tcPr>
+          <w:p>
+            <w:pPr>
+              <w:rPr>
+                <w:b/>
+              </w:rPr>
+            </w:pPr>
+          </w:p>
+        </w:tc>
+        <w:tc>
+          <w:tcPr>
+            <w:tcW w:w="3630" w:type="dxa"/>
+          </w:tcPr>
+          <w:p>
+            <w:pPr>
+              <w:jc w:val="center"/>
+              <w:rPr>
+                <w:b/>
+              </w:rPr>
+            </w:pPr>
+            <w:r>
+              <w:rPr>
+                <w:b/>
+              </w:rPr>
+              <w:t>CLASE</w:t>
+            </w:r>
+          </w:p>
+        </w:tc>
+        <w:tc>
+          <w:tcPr>
+            <w:tcW w:w="3524" w:type="dxa"/>
+          </w:tcPr>
+          <w:p>
+            <w:pPr>
+              <w:jc w:val="center"/>
+              <w:rPr>
+                <w:b/>
+              </w:rPr>
+            </w:pPr>
+            <w:r>
+              <w:rPr>
+                <w:b/>
+              </w:rPr>
+              <w:t>METODOS</w:t>
+            </w:r>
+          </w:p>
+        </w:tc>
+      </w:tr>
+      <w:tr>
+        <w:tblPrEx>
+          <w:tblCellMar>
+            <w:top w:w="0" w:type="dxa"/>
+            <w:bottom w:w="0" w:type="dxa"/>
+          </w:tblCellMar>
+        </w:tblPrEx>
+        <w:trPr>
+          <w:trHeight w:val="1500"/>
+        </w:trPr>
+        <w:tc>
+          <w:tcPr>
+            <w:tcW w:w="2490" w:type="dxa"/>
+          </w:tcPr>
+          <w:p>
+            <w:pPr>
+              <w:rPr>
+                <w:b/>
+              </w:rPr>
+            </w:pPr>
+          </w:p>
+        </w:tc>
+        <w:tc>
+          <w:tcPr>
+            <w:tcW w:w="3630" w:type="dxa"/>
+          </w:tcPr>
+          <w:p>
+            <w:pPr>
+              <w:rPr>
+                <w:b/>
+              </w:rPr>
+            </w:pPr>
+          </w:p>
+          <w:p>
+            <w:pPr>
+              <w:rPr>
+                <w:b/>
+              </w:rPr>
+            </w:pPr>
+          </w:p>
+        </w:tc>
+        <w:tc>
+          <w:tcPr>
+            <w:tcW w:w="3524" w:type="dxa"/>
+          </w:tcPr>
+          <w:p>
+            <w:pPr>
+              <w:rPr>
+                <w:b/>
+              </w:rPr>
+            </w:pPr>
+          </w:p>
+        </w:tc>
+      </w:tr>
+      <w:tr>
+        <w:tblPrEx>
+          <w:tblCellMar>
+            <w:top w:w="0" w:type="dxa"/>
+            <w:bottom w:w="0" w:type="dxa"/>
+          </w:tblCellMar>
+        </w:tblPrEx>
+        <w:trPr>
+          <w:trHeight w:val="1500"/>
+        </w:trPr>
+        <w:tc>
+          <w:tcPr>
+            <w:tcW w:w="2490" w:type="dxa"/>
+          </w:tcPr>
+          <w:p>
+            <w:pPr>
+              <w:rPr>
+                <w:b/>
+              </w:rPr>
+            </w:pPr>
+          </w:p>
+        </w:tc>
+        <w:tc>
+          <w:tcPr>
+            <w:tcW w:w="3630" w:type="dxa"/>
+          </w:tcPr>
+          <w:p>
+            <w:pPr>
+              <w:rPr>
+                <w:b/>
+              </w:rPr>
+            </w:pPr>
+          </w:p>
+        </w:tc>
+        <w:tc>
+          <w:tcPr>
+            <w:tcW w:w="3524" w:type="dxa"/>
+          </w:tcPr>
+          <w:p>
+            <w:pPr>
+              <w:rPr>
+                <w:b/>
+              </w:rPr>
+            </w:pPr>
+          </w:p>
+        </w:tc>
+      </w:tr>
+      <w:tr>
+        <w:tblPrEx>
+          <w:tblCellMar>
+            <w:top w:w="0" w:type="dxa"/>
+            <w:bottom w:w="0" w:type="dxa"/>
+          </w:tblCellMar>
+        </w:tblPrEx>
+        <w:trPr>
+          <w:trHeight w:val="1500"/>
+        </w:trPr>
+        <w:tc>
+          <w:tcPr>
+            <w:tcW w:w="2490" w:type="dxa"/>
+          </w:tcPr>
+          <w:p>
+            <w:pPr>
+              <w:rPr>
+                <w:b/>
+              </w:rPr>
+            </w:pPr>
+          </w:p>
+        </w:tc>
+        <w:tc>
+          <w:tcPr>
+            <w:tcW w:w="3630" w:type="dxa"/>
+          </w:tcPr>
+          <w:p>
+            <w:pPr>
+              <w:rPr>
+                <w:b/>
+              </w:rPr>
+            </w:pPr>
+          </w:p>
+        </w:tc>
+        <w:tc>
+          <w:tcPr>
+            <w:tcW w:w="3524" w:type="dxa"/>
+          </w:tcPr>
+          <w:p>
+            <w:pPr>
+              <w:rPr>
+                <w:b/>
+              </w:rPr>
+            </w:pPr>
+          </w:p>
+        </w:tc>
+      </w:tr>
+      <w:tr>
+        <w:tblPrEx>
+          <w:tblCellMar>
+            <w:top w:w="0" w:type="dxa"/>
+            <w:bottom w:w="0" w:type="dxa"/>
+          </w:tblCellMar>
+        </w:tblPrEx>
+        <w:trPr>
+          <w:trHeight w:val="1500"/>
+        </w:trPr>
+        <w:tc>
+          <w:tcPr>
+            <w:tcW w:w="2490" w:type="dxa"/>
+          </w:tcPr>
+          <w:p>
+            <w:pPr>
+              <w:rPr>
+                <w:b/>
+              </w:rPr>
+            </w:pPr>
+          </w:p>
+        </w:tc>
+        <w:tc>
+          <w:tcPr>
+            <w:tcW w:w="3630" w:type="dxa"/>
+          </w:tcPr>
+          <w:p>
+            <w:pPr>
+              <w:rPr>
+                <w:b/>
+              </w:rPr>
+            </w:pPr>
+          </w:p>
+        </w:tc>
+        <w:tc>
+          <w:tcPr>
+            <w:tcW w:w="3524" w:type="dxa"/>
+          </w:tcPr>
+          <w:p>
+            <w:pPr>
+              <w:rPr>
+                <w:b/>
+              </w:rPr>
+            </w:pPr>
+          </w:p>
+        </w:tc>
+      </w:tr>
+    </w:tbl>
+    <w:p>
+      <w:pPr>
+        <w:rPr>
+          <w:b/>
+        </w:rPr>
+      </w:pPr>
     </w:p>
     <w:sectPr>
       <w:pgSz w:w="12240" w:h="15840"/>
@@ -445,6 +1152,25 @@
     <w:semiHidden/>
     <w:unhideWhenUsed/>
   </w:style>
+  <w:style w:type="table" w:styleId="Tablaconcuadrcula">
+    <w:name w:val="Table Grid"/>
+    <w:basedOn w:val="Tablanormal"/>
+    <w:uiPriority w:val="39"/>
+    <w:rsid w:val="00E17D34"/>
+    <w:pPr>
+      <w:spacing w:after="0" w:line="240" w:lineRule="auto"/>
+    </w:pPr>
+    <w:tblPr>
+      <w:tblBorders>
+        <w:top w:val="single" w:sz="4" w:space="0" w:color="auto"/>
+        <w:left w:val="single" w:sz="4" w:space="0" w:color="auto"/>
+        <w:bottom w:val="single" w:sz="4" w:space="0" w:color="auto"/>
+        <w:right w:val="single" w:sz="4" w:space="0" w:color="auto"/>
+        <w:insideH w:val="single" w:sz="4" w:space="0" w:color="auto"/>
+        <w:insideV w:val="single" w:sz="4" w:space="0" w:color="auto"/>
+      </w:tblBorders>
+    </w:tblPr>
+  </w:style>
 </w:styles>
 </file>
 

--- a/docs/RF y trazabilidad.docx
+++ b/docs/RF y trazabilidad.docx
@@ -16,7 +16,6 @@
         <w:t>REQUERIMIENTOS FUNCIONALES</w:t>
       </w:r>
     </w:p>
-    <w:p/>
     <w:tbl>
       <w:tblPr>
         <w:tblStyle w:val="Tablaconcuadrcula"/>
@@ -66,23 +65,7 @@
           </w:tcPr>
           <w:p>
             <w:r>
-              <w:t xml:space="preserve">En la empresa </w:t>
-            </w:r>
-            <w:proofErr w:type="gramStart"/>
-            <w:r>
-              <w:t>de  servicios</w:t>
-            </w:r>
-            <w:proofErr w:type="gramEnd"/>
-            <w:r>
-              <w:t xml:space="preserve"> educativos hacer el método que calcule  el procultura con la formula 20-%estudiantes </w:t>
-            </w:r>
-            <w:proofErr w:type="spellStart"/>
-            <w:r>
-              <w:t>estracto</w:t>
-            </w:r>
-            <w:proofErr w:type="spellEnd"/>
-            <w:r>
-              <w:t xml:space="preserve"> 1 y 2</w:t>
+              <w:t>En la empresa de  servicios educativos hacer el método que calcule  el procultura con la formula 20-%estudiantes estrato 1 y 2</w:t>
             </w:r>
           </w:p>
         </w:tc>
@@ -102,7 +85,30 @@
           <w:tcPr>
             <w:tcW w:w="7415" w:type="dxa"/>
           </w:tcPr>
-          <w:p/>
+          <w:p>
+            <w:pPr>
+              <w:pStyle w:val="Prrafodelista"/>
+              <w:numPr>
+                <w:ilvl w:val="0"/>
+                <w:numId w:val="3"/>
+              </w:numPr>
+            </w:pPr>
+            <w:r>
+              <w:t>Estudiantes estrato 1 y 2</w:t>
+            </w:r>
+          </w:p>
+          <w:p>
+            <w:pPr>
+              <w:pStyle w:val="Prrafodelista"/>
+              <w:numPr>
+                <w:ilvl w:val="0"/>
+                <w:numId w:val="3"/>
+              </w:numPr>
+            </w:pPr>
+            <w:r>
+              <w:t>Total estudiantes</w:t>
+            </w:r>
+          </w:p>
         </w:tc>
       </w:tr>
       <w:tr>
@@ -124,11 +130,9 @@
             <w:r>
               <w:t xml:space="preserve">se ha calculado </w:t>
             </w:r>
-            <w:proofErr w:type="gramStart"/>
-            <w:r>
-              <w:t>el procultura</w:t>
-            </w:r>
-            <w:proofErr w:type="gramEnd"/>
+            <w:r>
+              <w:t>la procultura</w:t>
+            </w:r>
             <w:r>
               <w:t xml:space="preserve"> </w:t>
             </w:r>
@@ -172,6 +176,9 @@
             <w:r>
               <w:t xml:space="preserve"> a sembrar </w:t>
             </w:r>
+            <w:r>
+              <w:t>por agua consumida</w:t>
+            </w:r>
           </w:p>
         </w:tc>
       </w:tr>
@@ -198,16 +205,11 @@
               <w:t>cantidad de</w:t>
             </w:r>
             <w:r>
-              <w:t xml:space="preserve"> litros consumidos por la empresa calcular la cantidad </w:t>
-            </w:r>
-            <w:proofErr w:type="gramStart"/>
-            <w:r>
-              <w:t xml:space="preserve">de  </w:t>
+              <w:t xml:space="preserve"> litros consumidos por la empresa calcular la cantidad de  </w:t>
             </w:r>
             <w:r>
               <w:t>árboles</w:t>
             </w:r>
-            <w:proofErr w:type="gramEnd"/>
             <w:r>
               <w:t xml:space="preserve"> que debe sembrar en el año</w:t>
             </w:r>
@@ -229,7 +231,20 @@
           <w:tcPr>
             <w:tcW w:w="7415" w:type="dxa"/>
           </w:tcPr>
-          <w:p/>
+          <w:p>
+            <w:pPr>
+              <w:pStyle w:val="Prrafodelista"/>
+              <w:numPr>
+                <w:ilvl w:val="0"/>
+                <w:numId w:val="4"/>
+              </w:numPr>
+            </w:pPr>
+            <w:r>
+              <w:t>agua</w:t>
+            </w:r>
+            <w:bookmarkStart w:id="0" w:name="_GoBack"/>
+            <w:bookmarkEnd w:id="0"/>
+          </w:p>
         </w:tc>
       </w:tr>
       <w:tr>
@@ -346,14 +361,1598 @@
             <w:r>
               <w:t xml:space="preserve">Se ha mostrado la información ingresada </w:t>
             </w:r>
-            <w:bookmarkStart w:id="0" w:name="_GoBack"/>
-            <w:bookmarkEnd w:id="0"/>
+          </w:p>
+        </w:tc>
+      </w:tr>
+    </w:tbl>
+    <w:p/>
+    <w:tbl>
+      <w:tblPr>
+        <w:tblStyle w:val="Tablaconcuadrcula"/>
+        <w:tblW w:w="0" w:type="auto"/>
+        <w:tblLook w:val="04A0" w:firstRow="1" w:lastRow="0" w:firstColumn="1" w:lastColumn="0" w:noHBand="0" w:noVBand="1"/>
+      </w:tblPr>
+      <w:tblGrid>
+        <w:gridCol w:w="1413"/>
+        <w:gridCol w:w="7415"/>
+      </w:tblGrid>
+      <w:tr>
+        <w:tc>
+          <w:tcPr>
+            <w:tcW w:w="1413" w:type="dxa"/>
+          </w:tcPr>
+          <w:p>
+            <w:r>
+              <w:t>NOMBRE</w:t>
+            </w:r>
+          </w:p>
+        </w:tc>
+        <w:tc>
+          <w:tcPr>
+            <w:tcW w:w="7415" w:type="dxa"/>
+          </w:tcPr>
+          <w:p>
+            <w:r>
+              <w:t xml:space="preserve">R4 calcular el nivel de satisfacción </w:t>
+            </w:r>
+          </w:p>
+        </w:tc>
+      </w:tr>
+      <w:tr>
+        <w:tc>
+          <w:tcPr>
+            <w:tcW w:w="1413" w:type="dxa"/>
+          </w:tcPr>
+          <w:p>
+            <w:r>
+              <w:t>RESUMEN</w:t>
+            </w:r>
+          </w:p>
+        </w:tc>
+        <w:tc>
+          <w:tcPr>
+            <w:tcW w:w="7415" w:type="dxa"/>
+          </w:tcPr>
+          <w:p>
+            <w:r>
+              <w:t>Se calcula promediando los resultados de máximo 50 encuestas y mínimo 10</w:t>
+            </w:r>
+          </w:p>
+        </w:tc>
+      </w:tr>
+      <w:tr>
+        <w:tc>
+          <w:tcPr>
+            <w:tcW w:w="1413" w:type="dxa"/>
+          </w:tcPr>
+          <w:p>
+            <w:r>
+              <w:t>ENTRADA</w:t>
+            </w:r>
+          </w:p>
+        </w:tc>
+        <w:tc>
+          <w:tcPr>
+            <w:tcW w:w="7415" w:type="dxa"/>
+          </w:tcPr>
+          <w:p/>
+        </w:tc>
+      </w:tr>
+      <w:tr>
+        <w:tc>
+          <w:tcPr>
+            <w:tcW w:w="1413" w:type="dxa"/>
+          </w:tcPr>
+          <w:p>
+            <w:r>
+              <w:t>RESULTADO</w:t>
+            </w:r>
+          </w:p>
+        </w:tc>
+        <w:tc>
+          <w:tcPr>
+            <w:tcW w:w="7415" w:type="dxa"/>
+          </w:tcPr>
+          <w:p>
+            <w:r>
+              <w:t xml:space="preserve">Se ha calculado el nivel de satisfacción </w:t>
+            </w:r>
+          </w:p>
+        </w:tc>
+      </w:tr>
+    </w:tbl>
+    <w:p/>
+    <w:tbl>
+      <w:tblPr>
+        <w:tblStyle w:val="Tablaconcuadrcula"/>
+        <w:tblW w:w="0" w:type="auto"/>
+        <w:tblLook w:val="04A0" w:firstRow="1" w:lastRow="0" w:firstColumn="1" w:lastColumn="0" w:noHBand="0" w:noVBand="1"/>
+      </w:tblPr>
+      <w:tblGrid>
+        <w:gridCol w:w="1413"/>
+        <w:gridCol w:w="7415"/>
+      </w:tblGrid>
+      <w:tr>
+        <w:tc>
+          <w:tcPr>
+            <w:tcW w:w="1413" w:type="dxa"/>
+          </w:tcPr>
+          <w:p>
+            <w:r>
+              <w:t>NOMBRE</w:t>
+            </w:r>
+          </w:p>
+        </w:tc>
+        <w:tc>
+          <w:tcPr>
+            <w:tcW w:w="7415" w:type="dxa"/>
+          </w:tcPr>
+          <w:p>
+            <w:r>
+              <w:t>R5 cal</w:t>
+            </w:r>
+            <w:r>
+              <w:t>cular cantidad de árboles a sembrar por energía consumida</w:t>
+            </w:r>
+          </w:p>
+        </w:tc>
+      </w:tr>
+      <w:tr>
+        <w:tc>
+          <w:tcPr>
+            <w:tcW w:w="1413" w:type="dxa"/>
+          </w:tcPr>
+          <w:p>
+            <w:r>
+              <w:t>RESUMEN</w:t>
+            </w:r>
+          </w:p>
+        </w:tc>
+        <w:tc>
+          <w:tcPr>
+            <w:tcW w:w="7415" w:type="dxa"/>
+          </w:tcPr>
+          <w:p>
+            <w:r>
+              <w:t xml:space="preserve">Con la cantidad de </w:t>
+            </w:r>
+            <w:r>
+              <w:t>energía consumida</w:t>
+            </w:r>
+            <w:r>
+              <w:t xml:space="preserve"> por la empresa de tecnología calcular cantidad de arboles a sembrar</w:t>
+            </w:r>
+          </w:p>
+        </w:tc>
+      </w:tr>
+      <w:tr>
+        <w:tc>
+          <w:tcPr>
+            <w:tcW w:w="1413" w:type="dxa"/>
+          </w:tcPr>
+          <w:p>
+            <w:r>
+              <w:t>ENTRADA</w:t>
+            </w:r>
+          </w:p>
+        </w:tc>
+        <w:tc>
+          <w:tcPr>
+            <w:tcW w:w="7415" w:type="dxa"/>
+          </w:tcPr>
+          <w:p>
+            <w:pPr>
+              <w:pStyle w:val="Prrafodelista"/>
+              <w:numPr>
+                <w:ilvl w:val="0"/>
+                <w:numId w:val="1"/>
+              </w:numPr>
+            </w:pPr>
+            <w:r>
+              <w:t xml:space="preserve">Cantidad de </w:t>
+            </w:r>
+            <w:r>
+              <w:t>energía</w:t>
+            </w:r>
+          </w:p>
+        </w:tc>
+      </w:tr>
+      <w:tr>
+        <w:tc>
+          <w:tcPr>
+            <w:tcW w:w="1413" w:type="dxa"/>
+          </w:tcPr>
+          <w:p>
+            <w:r>
+              <w:t>RESULTADO</w:t>
+            </w:r>
+          </w:p>
+        </w:tc>
+        <w:tc>
+          <w:tcPr>
+            <w:tcW w:w="7415" w:type="dxa"/>
+          </w:tcPr>
+          <w:p>
+            <w:r>
+              <w:t>Se ha calculado la cantidad de arboles a sembrar</w:t>
+            </w:r>
+          </w:p>
+        </w:tc>
+      </w:tr>
+    </w:tbl>
+    <w:p/>
+    <w:tbl>
+      <w:tblPr>
+        <w:tblStyle w:val="Tablaconcuadrcula"/>
+        <w:tblW w:w="0" w:type="auto"/>
+        <w:tblLook w:val="04A0" w:firstRow="1" w:lastRow="0" w:firstColumn="1" w:lastColumn="0" w:noHBand="0" w:noVBand="1"/>
+      </w:tblPr>
+      <w:tblGrid>
+        <w:gridCol w:w="1413"/>
+        <w:gridCol w:w="7415"/>
+      </w:tblGrid>
+      <w:tr>
+        <w:tc>
+          <w:tcPr>
+            <w:tcW w:w="1413" w:type="dxa"/>
+          </w:tcPr>
+          <w:p>
+            <w:r>
+              <w:t>NOMBRE</w:t>
+            </w:r>
+          </w:p>
+        </w:tc>
+        <w:tc>
+          <w:tcPr>
+            <w:tcW w:w="7415" w:type="dxa"/>
+          </w:tcPr>
+          <w:p>
+            <w:r>
+              <w:t>R6 agregar el nuevo empleado el en primer cubículo disponible</w:t>
+            </w:r>
+          </w:p>
+        </w:tc>
+      </w:tr>
+      <w:tr>
+        <w:tc>
+          <w:tcPr>
+            <w:tcW w:w="1413" w:type="dxa"/>
+          </w:tcPr>
+          <w:p>
+            <w:r>
+              <w:t>RESUMEN</w:t>
+            </w:r>
+          </w:p>
+        </w:tc>
+        <w:tc>
+          <w:tcPr>
+            <w:tcW w:w="7415" w:type="dxa"/>
+          </w:tcPr>
+          <w:p>
+            <w:r>
+              <w:t xml:space="preserve">Se empieza la búsqueda de un cubículo disponible desde el primer piso </w:t>
+            </w:r>
+          </w:p>
+        </w:tc>
+      </w:tr>
+      <w:tr>
+        <w:tc>
+          <w:tcPr>
+            <w:tcW w:w="1413" w:type="dxa"/>
+          </w:tcPr>
+          <w:p>
+            <w:r>
+              <w:t>ENTRADA</w:t>
+            </w:r>
+          </w:p>
+        </w:tc>
+        <w:tc>
+          <w:tcPr>
+            <w:tcW w:w="7415" w:type="dxa"/>
+          </w:tcPr>
+          <w:p/>
+        </w:tc>
+      </w:tr>
+      <w:tr>
+        <w:tc>
+          <w:tcPr>
+            <w:tcW w:w="1413" w:type="dxa"/>
+          </w:tcPr>
+          <w:p>
+            <w:r>
+              <w:t>RESULTADO</w:t>
+            </w:r>
+          </w:p>
+        </w:tc>
+        <w:tc>
+          <w:tcPr>
+            <w:tcW w:w="7415" w:type="dxa"/>
+          </w:tcPr>
+          <w:p>
+            <w:r>
+              <w:t>Ha sido agregado el empleado</w:t>
+            </w:r>
+          </w:p>
+        </w:tc>
+      </w:tr>
+    </w:tbl>
+    <w:p/>
+    <w:tbl>
+      <w:tblPr>
+        <w:tblStyle w:val="Tablaconcuadrcula"/>
+        <w:tblW w:w="0" w:type="auto"/>
+        <w:tblLook w:val="04A0" w:firstRow="1" w:lastRow="0" w:firstColumn="1" w:lastColumn="0" w:noHBand="0" w:noVBand="1"/>
+      </w:tblPr>
+      <w:tblGrid>
+        <w:gridCol w:w="1413"/>
+        <w:gridCol w:w="7415"/>
+      </w:tblGrid>
+      <w:tr>
+        <w:tc>
+          <w:tcPr>
+            <w:tcW w:w="1413" w:type="dxa"/>
+          </w:tcPr>
+          <w:p>
+            <w:r>
+              <w:t>NOMBRE</w:t>
+            </w:r>
+          </w:p>
+        </w:tc>
+        <w:tc>
+          <w:tcPr>
+            <w:tcW w:w="7415" w:type="dxa"/>
+          </w:tcPr>
+          <w:p>
+            <w:r>
+              <w:t xml:space="preserve">R7 calcular el impuesto procultura empresa de servicios </w:t>
+            </w:r>
+            <w:r>
+              <w:t>públicos</w:t>
+            </w:r>
+          </w:p>
+        </w:tc>
+      </w:tr>
+      <w:tr>
+        <w:tc>
+          <w:tcPr>
+            <w:tcW w:w="1413" w:type="dxa"/>
+          </w:tcPr>
+          <w:p>
+            <w:r>
+              <w:t>RESUMEN</w:t>
+            </w:r>
+          </w:p>
+        </w:tc>
+        <w:tc>
+          <w:tcPr>
+            <w:tcW w:w="7415" w:type="dxa"/>
+          </w:tcPr>
+          <w:p>
+            <w:r>
+              <w:t xml:space="preserve">Calcular el impuesto con la formula 40-% suscriptores </w:t>
+            </w:r>
+            <w:r>
+              <w:rPr>
+                <w:rFonts w:ascii="Calibri" w:hAnsi="Calibri" w:cs="Calibri"/>
+                <w:color w:val="000000"/>
+              </w:rPr>
+              <w:t>estrato 3, 4, 5 y 6</w:t>
+            </w:r>
+          </w:p>
+        </w:tc>
+      </w:tr>
+      <w:tr>
+        <w:tc>
+          <w:tcPr>
+            <w:tcW w:w="1413" w:type="dxa"/>
+          </w:tcPr>
+          <w:p>
+            <w:r>
+              <w:t>ENTRADA</w:t>
+            </w:r>
+          </w:p>
+        </w:tc>
+        <w:tc>
+          <w:tcPr>
+            <w:tcW w:w="7415" w:type="dxa"/>
+          </w:tcPr>
+          <w:p>
+            <w:pPr>
+              <w:pStyle w:val="Prrafodelista"/>
+              <w:numPr>
+                <w:ilvl w:val="0"/>
+                <w:numId w:val="1"/>
+              </w:numPr>
+            </w:pPr>
+            <w:r>
+              <w:t xml:space="preserve">Suscriptores </w:t>
+            </w:r>
+            <w:r>
+              <w:rPr>
+                <w:rFonts w:ascii="Calibri" w:hAnsi="Calibri" w:cs="Calibri"/>
+                <w:color w:val="000000"/>
+              </w:rPr>
+              <w:t>estrato 3, 4, 5 y 6</w:t>
+            </w:r>
+          </w:p>
+        </w:tc>
+      </w:tr>
+      <w:tr>
+        <w:tc>
+          <w:tcPr>
+            <w:tcW w:w="1413" w:type="dxa"/>
+          </w:tcPr>
+          <w:p>
+            <w:r>
+              <w:t>RESULTADO</w:t>
+            </w:r>
+          </w:p>
+        </w:tc>
+        <w:tc>
+          <w:tcPr>
+            <w:tcW w:w="7415" w:type="dxa"/>
+          </w:tcPr>
+          <w:p>
+            <w:r>
+              <w:t>Se ha calculado el impuesto de la empresa de servicios publicos</w:t>
+            </w:r>
           </w:p>
         </w:tc>
       </w:tr>
     </w:tbl>
     <w:p/>
     <w:p/>
+    <w:tbl>
+      <w:tblPr>
+        <w:tblStyle w:val="Tablaconcuadrcula"/>
+        <w:tblW w:w="0" w:type="auto"/>
+        <w:tblLook w:val="04A0" w:firstRow="1" w:lastRow="0" w:firstColumn="1" w:lastColumn="0" w:noHBand="0" w:noVBand="1"/>
+      </w:tblPr>
+      <w:tblGrid>
+        <w:gridCol w:w="1413"/>
+        <w:gridCol w:w="7415"/>
+      </w:tblGrid>
+      <w:tr>
+        <w:tc>
+          <w:tcPr>
+            <w:tcW w:w="1413" w:type="dxa"/>
+          </w:tcPr>
+          <w:p>
+            <w:r>
+              <w:lastRenderedPageBreak/>
+              <w:t>NOMBRE</w:t>
+            </w:r>
+          </w:p>
+        </w:tc>
+        <w:tc>
+          <w:tcPr>
+            <w:tcW w:w="7415" w:type="dxa"/>
+          </w:tcPr>
+          <w:p>
+            <w:pPr>
+              <w:rPr>
+                <w:rFonts w:ascii="Calibri" w:hAnsi="Calibri" w:cs="Calibri"/>
+              </w:rPr>
+            </w:pPr>
+            <w:r>
+              <w:rPr>
+                <w:rFonts w:ascii="Calibri" w:hAnsi="Calibri" w:cs="Calibri"/>
+              </w:rPr>
+              <w:t xml:space="preserve">R8 realizar búsqueda </w:t>
+            </w:r>
+            <w:r>
+              <w:rPr>
+                <w:rFonts w:ascii="Calibri" w:hAnsi="Calibri" w:cs="Calibri"/>
+              </w:rPr>
+              <w:t>en L</w:t>
+            </w:r>
+          </w:p>
+        </w:tc>
+      </w:tr>
+      <w:tr>
+        <w:tc>
+          <w:tcPr>
+            <w:tcW w:w="1413" w:type="dxa"/>
+          </w:tcPr>
+          <w:p>
+            <w:r>
+              <w:t>RESUMEN</w:t>
+            </w:r>
+          </w:p>
+        </w:tc>
+        <w:tc>
+          <w:tcPr>
+            <w:tcW w:w="7415" w:type="dxa"/>
+          </w:tcPr>
+          <w:p>
+            <w:pPr>
+              <w:rPr>
+                <w:rFonts w:ascii="Calibri" w:hAnsi="Calibri" w:cs="Calibri"/>
+              </w:rPr>
+            </w:pPr>
+            <w:r>
+              <w:rPr>
+                <w:rFonts w:ascii="Calibri" w:hAnsi="Calibri" w:cs="Calibri"/>
+                <w:color w:val="000000"/>
+              </w:rPr>
+              <w:t>Busca</w:t>
+            </w:r>
+            <w:r>
+              <w:rPr>
+                <w:rFonts w:ascii="Calibri" w:hAnsi="Calibri" w:cs="Calibri"/>
+                <w:color w:val="000000"/>
+              </w:rPr>
+              <w:t xml:space="preserve"> el nombre del empleado </w:t>
+            </w:r>
+            <w:r>
+              <w:rPr>
+                <w:rFonts w:ascii="Calibri" w:hAnsi="Calibri" w:cs="Calibri"/>
+                <w:color w:val="000000"/>
+              </w:rPr>
+              <w:t>en los primeros cubículos de todos los pisos, junto con los cubículos del primer piso de la matriz hasta que</w:t>
+            </w:r>
+            <w:r>
+              <w:rPr>
+                <w:rFonts w:ascii="Calibri" w:hAnsi="Calibri" w:cs="Calibri"/>
+                <w:color w:val="000000"/>
+              </w:rPr>
+              <w:t xml:space="preserve"> lo</w:t>
+            </w:r>
+            <w:r>
+              <w:rPr>
+                <w:rFonts w:ascii="Calibri" w:hAnsi="Calibri" w:cs="Calibri"/>
+                <w:color w:val="000000"/>
+              </w:rPr>
+              <w:t xml:space="preserve"> encuentre</w:t>
+            </w:r>
+            <w:r>
+              <w:rPr>
+                <w:rFonts w:ascii="Calibri" w:hAnsi="Calibri" w:cs="Calibri"/>
+                <w:color w:val="000000"/>
+              </w:rPr>
+              <w:t xml:space="preserve"> y toma la extensión </w:t>
+            </w:r>
+          </w:p>
+        </w:tc>
+      </w:tr>
+      <w:tr>
+        <w:tc>
+          <w:tcPr>
+            <w:tcW w:w="1413" w:type="dxa"/>
+          </w:tcPr>
+          <w:p>
+            <w:r>
+              <w:t>ENTRADA</w:t>
+            </w:r>
+          </w:p>
+        </w:tc>
+        <w:tc>
+          <w:tcPr>
+            <w:tcW w:w="7415" w:type="dxa"/>
+          </w:tcPr>
+          <w:p>
+            <w:pPr>
+              <w:pStyle w:val="Prrafodelista"/>
+              <w:numPr>
+                <w:ilvl w:val="0"/>
+                <w:numId w:val="1"/>
+              </w:numPr>
+              <w:rPr>
+                <w:rFonts w:ascii="Calibri" w:hAnsi="Calibri" w:cs="Calibri"/>
+              </w:rPr>
+            </w:pPr>
+            <w:r>
+              <w:rPr>
+                <w:rFonts w:ascii="Calibri" w:hAnsi="Calibri" w:cs="Calibri"/>
+              </w:rPr>
+              <w:t>Nombre empleado</w:t>
+            </w:r>
+          </w:p>
+          <w:p>
+            <w:pPr>
+              <w:pStyle w:val="Prrafodelista"/>
+              <w:numPr>
+                <w:ilvl w:val="0"/>
+                <w:numId w:val="1"/>
+              </w:numPr>
+              <w:rPr>
+                <w:rFonts w:ascii="Calibri" w:hAnsi="Calibri" w:cs="Calibri"/>
+              </w:rPr>
+            </w:pPr>
+            <w:r>
+              <w:rPr>
+                <w:rFonts w:ascii="Calibri" w:hAnsi="Calibri" w:cs="Calibri"/>
+              </w:rPr>
+              <w:t>extensión</w:t>
+            </w:r>
+          </w:p>
+        </w:tc>
+      </w:tr>
+      <w:tr>
+        <w:tc>
+          <w:tcPr>
+            <w:tcW w:w="1413" w:type="dxa"/>
+          </w:tcPr>
+          <w:p>
+            <w:r>
+              <w:t>RESULTADO</w:t>
+            </w:r>
+          </w:p>
+        </w:tc>
+        <w:tc>
+          <w:tcPr>
+            <w:tcW w:w="7415" w:type="dxa"/>
+          </w:tcPr>
+          <w:p>
+            <w:pPr>
+              <w:rPr>
+                <w:rFonts w:ascii="Calibri" w:hAnsi="Calibri" w:cs="Calibri"/>
+              </w:rPr>
+            </w:pPr>
+            <w:r>
+              <w:rPr>
+                <w:rFonts w:ascii="Calibri" w:hAnsi="Calibri" w:cs="Calibri"/>
+              </w:rPr>
+              <w:t>Se ha encontrado la extensión del empleado que el cliente deseaba</w:t>
+            </w:r>
+          </w:p>
+        </w:tc>
+      </w:tr>
+    </w:tbl>
+    <w:p>
+      <w:pPr>
+        <w:rPr>
+          <w:rFonts w:cstheme="minorHAnsi"/>
+        </w:rPr>
+      </w:pPr>
+    </w:p>
+    <w:tbl>
+      <w:tblPr>
+        <w:tblStyle w:val="Tablaconcuadrcula"/>
+        <w:tblW w:w="0" w:type="auto"/>
+        <w:tblLook w:val="04A0" w:firstRow="1" w:lastRow="0" w:firstColumn="1" w:lastColumn="0" w:noHBand="0" w:noVBand="1"/>
+      </w:tblPr>
+      <w:tblGrid>
+        <w:gridCol w:w="1413"/>
+        <w:gridCol w:w="7415"/>
+      </w:tblGrid>
+      <w:tr>
+        <w:tc>
+          <w:tcPr>
+            <w:tcW w:w="1413" w:type="dxa"/>
+          </w:tcPr>
+          <w:p>
+            <w:pPr>
+              <w:rPr>
+                <w:rFonts w:cstheme="minorHAnsi"/>
+              </w:rPr>
+            </w:pPr>
+            <w:r>
+              <w:rPr>
+                <w:rFonts w:cstheme="minorHAnsi"/>
+              </w:rPr>
+              <w:t>NOMBRE</w:t>
+            </w:r>
+          </w:p>
+        </w:tc>
+        <w:tc>
+          <w:tcPr>
+            <w:tcW w:w="7415" w:type="dxa"/>
+          </w:tcPr>
+          <w:p>
+            <w:pPr>
+              <w:rPr>
+                <w:rFonts w:cstheme="minorHAnsi"/>
+              </w:rPr>
+            </w:pPr>
+            <w:r>
+              <w:rPr>
+                <w:rFonts w:cstheme="minorHAnsi"/>
+              </w:rPr>
+              <w:t>R9 realizar búsqueda</w:t>
+            </w:r>
+            <w:r>
+              <w:rPr>
+                <w:rFonts w:cstheme="minorHAnsi"/>
+              </w:rPr>
+              <w:t xml:space="preserve"> Z</w:t>
+            </w:r>
+          </w:p>
+        </w:tc>
+      </w:tr>
+      <w:tr>
+        <w:tc>
+          <w:tcPr>
+            <w:tcW w:w="1413" w:type="dxa"/>
+          </w:tcPr>
+          <w:p>
+            <w:pPr>
+              <w:rPr>
+                <w:rFonts w:cstheme="minorHAnsi"/>
+              </w:rPr>
+            </w:pPr>
+            <w:r>
+              <w:rPr>
+                <w:rFonts w:cstheme="minorHAnsi"/>
+              </w:rPr>
+              <w:t>RESUMEN</w:t>
+            </w:r>
+          </w:p>
+        </w:tc>
+        <w:tc>
+          <w:tcPr>
+            <w:tcW w:w="7415" w:type="dxa"/>
+          </w:tcPr>
+          <w:p>
+            <w:pPr>
+              <w:rPr>
+                <w:rFonts w:cstheme="minorHAnsi"/>
+              </w:rPr>
+            </w:pPr>
+            <w:r>
+              <w:rPr>
+                <w:rFonts w:cstheme="minorHAnsi"/>
+                <w:color w:val="000000"/>
+              </w:rPr>
+              <w:t>busca el nombre del empleado en los cubículos del primer y último piso, junto con los cubículos de la diagonal inversa hasta que lo encuentre y toma la extensión</w:t>
+            </w:r>
+          </w:p>
+        </w:tc>
+      </w:tr>
+      <w:tr>
+        <w:tc>
+          <w:tcPr>
+            <w:tcW w:w="1413" w:type="dxa"/>
+          </w:tcPr>
+          <w:p>
+            <w:pPr>
+              <w:rPr>
+                <w:rFonts w:cstheme="minorHAnsi"/>
+              </w:rPr>
+            </w:pPr>
+            <w:r>
+              <w:rPr>
+                <w:rFonts w:cstheme="minorHAnsi"/>
+              </w:rPr>
+              <w:t>ENTRADA</w:t>
+            </w:r>
+          </w:p>
+        </w:tc>
+        <w:tc>
+          <w:tcPr>
+            <w:tcW w:w="7415" w:type="dxa"/>
+          </w:tcPr>
+          <w:p>
+            <w:pPr>
+              <w:pStyle w:val="Prrafodelista"/>
+              <w:numPr>
+                <w:ilvl w:val="0"/>
+                <w:numId w:val="1"/>
+              </w:numPr>
+              <w:rPr>
+                <w:rFonts w:cstheme="minorHAnsi"/>
+              </w:rPr>
+            </w:pPr>
+            <w:r>
+              <w:rPr>
+                <w:rFonts w:cstheme="minorHAnsi"/>
+              </w:rPr>
+              <w:t>Nombre empleado</w:t>
+            </w:r>
+          </w:p>
+          <w:p>
+            <w:pPr>
+              <w:pStyle w:val="Prrafodelista"/>
+              <w:numPr>
+                <w:ilvl w:val="0"/>
+                <w:numId w:val="1"/>
+              </w:numPr>
+              <w:rPr>
+                <w:rFonts w:cstheme="minorHAnsi"/>
+              </w:rPr>
+            </w:pPr>
+            <w:r>
+              <w:rPr>
+                <w:rFonts w:cstheme="minorHAnsi"/>
+              </w:rPr>
+              <w:t>extensión</w:t>
+            </w:r>
+          </w:p>
+        </w:tc>
+      </w:tr>
+      <w:tr>
+        <w:tc>
+          <w:tcPr>
+            <w:tcW w:w="1413" w:type="dxa"/>
+          </w:tcPr>
+          <w:p>
+            <w:pPr>
+              <w:rPr>
+                <w:rFonts w:cstheme="minorHAnsi"/>
+              </w:rPr>
+            </w:pPr>
+            <w:r>
+              <w:rPr>
+                <w:rFonts w:cstheme="minorHAnsi"/>
+              </w:rPr>
+              <w:t>RESULTADO</w:t>
+            </w:r>
+          </w:p>
+        </w:tc>
+        <w:tc>
+          <w:tcPr>
+            <w:tcW w:w="7415" w:type="dxa"/>
+          </w:tcPr>
+          <w:p>
+            <w:pPr>
+              <w:rPr>
+                <w:rFonts w:cstheme="minorHAnsi"/>
+              </w:rPr>
+            </w:pPr>
+            <w:r>
+              <w:rPr>
+                <w:rFonts w:cstheme="minorHAnsi"/>
+              </w:rPr>
+              <w:t>Se ha encontrado la extensión del empleado que el cliente deseaba</w:t>
+            </w:r>
+          </w:p>
+        </w:tc>
+      </w:tr>
+    </w:tbl>
+    <w:p>
+      <w:pPr>
+        <w:rPr>
+          <w:rFonts w:cstheme="minorHAnsi"/>
+        </w:rPr>
+      </w:pPr>
+    </w:p>
+    <w:tbl>
+      <w:tblPr>
+        <w:tblStyle w:val="Tablaconcuadrcula"/>
+        <w:tblW w:w="0" w:type="auto"/>
+        <w:tblLook w:val="04A0" w:firstRow="1" w:lastRow="0" w:firstColumn="1" w:lastColumn="0" w:noHBand="0" w:noVBand="1"/>
+      </w:tblPr>
+      <w:tblGrid>
+        <w:gridCol w:w="1413"/>
+        <w:gridCol w:w="7415"/>
+      </w:tblGrid>
+      <w:tr>
+        <w:tc>
+          <w:tcPr>
+            <w:tcW w:w="1413" w:type="dxa"/>
+          </w:tcPr>
+          <w:p>
+            <w:pPr>
+              <w:rPr>
+                <w:rFonts w:cstheme="minorHAnsi"/>
+              </w:rPr>
+            </w:pPr>
+            <w:r>
+              <w:rPr>
+                <w:rFonts w:cstheme="minorHAnsi"/>
+              </w:rPr>
+              <w:t>NOMBRE</w:t>
+            </w:r>
+          </w:p>
+        </w:tc>
+        <w:tc>
+          <w:tcPr>
+            <w:tcW w:w="7415" w:type="dxa"/>
+          </w:tcPr>
+          <w:p>
+            <w:pPr>
+              <w:rPr>
+                <w:rFonts w:cstheme="minorHAnsi"/>
+              </w:rPr>
+            </w:pPr>
+            <w:r>
+              <w:rPr>
+                <w:rFonts w:cstheme="minorHAnsi"/>
+              </w:rPr>
+              <w:t>R10 realizar búsqueda</w:t>
+            </w:r>
+            <w:r>
+              <w:rPr>
+                <w:rFonts w:cstheme="minorHAnsi"/>
+              </w:rPr>
+              <w:t xml:space="preserve"> X</w:t>
+            </w:r>
+          </w:p>
+        </w:tc>
+      </w:tr>
+      <w:tr>
+        <w:tc>
+          <w:tcPr>
+            <w:tcW w:w="1413" w:type="dxa"/>
+          </w:tcPr>
+          <w:p>
+            <w:pPr>
+              <w:rPr>
+                <w:rFonts w:cstheme="minorHAnsi"/>
+              </w:rPr>
+            </w:pPr>
+            <w:r>
+              <w:rPr>
+                <w:rFonts w:cstheme="minorHAnsi"/>
+              </w:rPr>
+              <w:t>RESUMEN</w:t>
+            </w:r>
+          </w:p>
+        </w:tc>
+        <w:tc>
+          <w:tcPr>
+            <w:tcW w:w="7415" w:type="dxa"/>
+          </w:tcPr>
+          <w:p>
+            <w:pPr>
+              <w:rPr>
+                <w:rFonts w:cstheme="minorHAnsi"/>
+              </w:rPr>
+            </w:pPr>
+            <w:r>
+              <w:rPr>
+                <w:rFonts w:cstheme="minorHAnsi"/>
+                <w:color w:val="000000"/>
+              </w:rPr>
+              <w:t>Busca el nombre del empleado en los cubículos ubicados en la diagonal principal y la diagonal inversa que lo encuentre y toma la extensión</w:t>
+            </w:r>
+          </w:p>
+        </w:tc>
+      </w:tr>
+      <w:tr>
+        <w:tc>
+          <w:tcPr>
+            <w:tcW w:w="1413" w:type="dxa"/>
+          </w:tcPr>
+          <w:p>
+            <w:pPr>
+              <w:rPr>
+                <w:rFonts w:cstheme="minorHAnsi"/>
+              </w:rPr>
+            </w:pPr>
+            <w:r>
+              <w:rPr>
+                <w:rFonts w:cstheme="minorHAnsi"/>
+              </w:rPr>
+              <w:t>ENTRADA</w:t>
+            </w:r>
+          </w:p>
+        </w:tc>
+        <w:tc>
+          <w:tcPr>
+            <w:tcW w:w="7415" w:type="dxa"/>
+          </w:tcPr>
+          <w:p>
+            <w:pPr>
+              <w:pStyle w:val="Prrafodelista"/>
+              <w:numPr>
+                <w:ilvl w:val="0"/>
+                <w:numId w:val="1"/>
+              </w:numPr>
+              <w:rPr>
+                <w:rFonts w:cstheme="minorHAnsi"/>
+              </w:rPr>
+            </w:pPr>
+            <w:r>
+              <w:rPr>
+                <w:rFonts w:cstheme="minorHAnsi"/>
+              </w:rPr>
+              <w:t>Nombre empleado</w:t>
+            </w:r>
+          </w:p>
+          <w:p>
+            <w:pPr>
+              <w:pStyle w:val="Prrafodelista"/>
+              <w:numPr>
+                <w:ilvl w:val="0"/>
+                <w:numId w:val="1"/>
+              </w:numPr>
+              <w:rPr>
+                <w:rFonts w:cstheme="minorHAnsi"/>
+              </w:rPr>
+            </w:pPr>
+            <w:r>
+              <w:rPr>
+                <w:rFonts w:cstheme="minorHAnsi"/>
+              </w:rPr>
+              <w:t>extensión</w:t>
+            </w:r>
+          </w:p>
+        </w:tc>
+      </w:tr>
+      <w:tr>
+        <w:tc>
+          <w:tcPr>
+            <w:tcW w:w="1413" w:type="dxa"/>
+          </w:tcPr>
+          <w:p>
+            <w:pPr>
+              <w:rPr>
+                <w:rFonts w:cstheme="minorHAnsi"/>
+              </w:rPr>
+            </w:pPr>
+            <w:r>
+              <w:rPr>
+                <w:rFonts w:cstheme="minorHAnsi"/>
+              </w:rPr>
+              <w:t>RESULTADO</w:t>
+            </w:r>
+          </w:p>
+        </w:tc>
+        <w:tc>
+          <w:tcPr>
+            <w:tcW w:w="7415" w:type="dxa"/>
+          </w:tcPr>
+          <w:p>
+            <w:pPr>
+              <w:rPr>
+                <w:rFonts w:cstheme="minorHAnsi"/>
+              </w:rPr>
+            </w:pPr>
+            <w:r>
+              <w:rPr>
+                <w:rFonts w:cstheme="minorHAnsi"/>
+              </w:rPr>
+              <w:t>Se ha encontrado la extensión del empleado que el cliente deseaba</w:t>
+            </w:r>
+          </w:p>
+        </w:tc>
+      </w:tr>
+    </w:tbl>
+    <w:p>
+      <w:pPr>
+        <w:rPr>
+          <w:rFonts w:cstheme="minorHAnsi"/>
+        </w:rPr>
+      </w:pPr>
+    </w:p>
+    <w:tbl>
+      <w:tblPr>
+        <w:tblStyle w:val="Tablaconcuadrcula"/>
+        <w:tblW w:w="0" w:type="auto"/>
+        <w:tblLook w:val="04A0" w:firstRow="1" w:lastRow="0" w:firstColumn="1" w:lastColumn="0" w:noHBand="0" w:noVBand="1"/>
+      </w:tblPr>
+      <w:tblGrid>
+        <w:gridCol w:w="1413"/>
+        <w:gridCol w:w="7415"/>
+      </w:tblGrid>
+      <w:tr>
+        <w:tc>
+          <w:tcPr>
+            <w:tcW w:w="1413" w:type="dxa"/>
+          </w:tcPr>
+          <w:p>
+            <w:pPr>
+              <w:rPr>
+                <w:rFonts w:cstheme="minorHAnsi"/>
+              </w:rPr>
+            </w:pPr>
+            <w:r>
+              <w:rPr>
+                <w:rFonts w:cstheme="minorHAnsi"/>
+              </w:rPr>
+              <w:t>NOMBRE</w:t>
+            </w:r>
+          </w:p>
+        </w:tc>
+        <w:tc>
+          <w:tcPr>
+            <w:tcW w:w="7415" w:type="dxa"/>
+          </w:tcPr>
+          <w:p>
+            <w:pPr>
+              <w:rPr>
+                <w:rFonts w:cstheme="minorHAnsi"/>
+              </w:rPr>
+            </w:pPr>
+            <w:r>
+              <w:rPr>
+                <w:rFonts w:cstheme="minorHAnsi"/>
+              </w:rPr>
+              <w:t>R11 realizar búsqueda</w:t>
+            </w:r>
+            <w:r>
+              <w:rPr>
+                <w:rFonts w:cstheme="minorHAnsi"/>
+              </w:rPr>
+              <w:t xml:space="preserve"> O</w:t>
+            </w:r>
+          </w:p>
+        </w:tc>
+      </w:tr>
+      <w:tr>
+        <w:tc>
+          <w:tcPr>
+            <w:tcW w:w="1413" w:type="dxa"/>
+          </w:tcPr>
+          <w:p>
+            <w:pPr>
+              <w:rPr>
+                <w:rFonts w:cstheme="minorHAnsi"/>
+              </w:rPr>
+            </w:pPr>
+            <w:r>
+              <w:rPr>
+                <w:rFonts w:cstheme="minorHAnsi"/>
+              </w:rPr>
+              <w:t>RESUMEN</w:t>
+            </w:r>
+          </w:p>
+        </w:tc>
+        <w:tc>
+          <w:tcPr>
+            <w:tcW w:w="7415" w:type="dxa"/>
+          </w:tcPr>
+          <w:p>
+            <w:pPr>
+              <w:rPr>
+                <w:rFonts w:cstheme="minorHAnsi"/>
+              </w:rPr>
+            </w:pPr>
+            <w:r>
+              <w:rPr>
+                <w:rFonts w:cstheme="minorHAnsi"/>
+              </w:rPr>
+              <w:t xml:space="preserve">Busca el nombre del empleado </w:t>
+            </w:r>
+            <w:r>
+              <w:rPr>
+                <w:rFonts w:cstheme="minorHAnsi"/>
+                <w:color w:val="000000"/>
+              </w:rPr>
+              <w:t>busca en los cubículos del primer y último piso, junto con los cubículos ubicados en las ventanas del edificio (primero y último de cada piso).</w:t>
+            </w:r>
+            <w:r>
+              <w:rPr>
+                <w:rFonts w:cstheme="minorHAnsi"/>
+              </w:rPr>
+              <w:t xml:space="preserve"> hasta que </w:t>
+            </w:r>
+            <w:r>
+              <w:rPr>
+                <w:rFonts w:cstheme="minorHAnsi"/>
+                <w:color w:val="000000"/>
+              </w:rPr>
+              <w:t>lo encuentre y toma la extensión</w:t>
+            </w:r>
+          </w:p>
+        </w:tc>
+      </w:tr>
+      <w:tr>
+        <w:tc>
+          <w:tcPr>
+            <w:tcW w:w="1413" w:type="dxa"/>
+          </w:tcPr>
+          <w:p>
+            <w:pPr>
+              <w:rPr>
+                <w:rFonts w:cstheme="minorHAnsi"/>
+              </w:rPr>
+            </w:pPr>
+            <w:r>
+              <w:rPr>
+                <w:rFonts w:cstheme="minorHAnsi"/>
+              </w:rPr>
+              <w:t>ENTRADA</w:t>
+            </w:r>
+          </w:p>
+        </w:tc>
+        <w:tc>
+          <w:tcPr>
+            <w:tcW w:w="7415" w:type="dxa"/>
+          </w:tcPr>
+          <w:p>
+            <w:pPr>
+              <w:pStyle w:val="Prrafodelista"/>
+              <w:numPr>
+                <w:ilvl w:val="0"/>
+                <w:numId w:val="1"/>
+              </w:numPr>
+              <w:rPr>
+                <w:rFonts w:cstheme="minorHAnsi"/>
+              </w:rPr>
+            </w:pPr>
+            <w:r>
+              <w:rPr>
+                <w:rFonts w:cstheme="minorHAnsi"/>
+              </w:rPr>
+              <w:t>Nombre empleado</w:t>
+            </w:r>
+          </w:p>
+          <w:p>
+            <w:pPr>
+              <w:pStyle w:val="Prrafodelista"/>
+              <w:numPr>
+                <w:ilvl w:val="0"/>
+                <w:numId w:val="1"/>
+              </w:numPr>
+              <w:rPr>
+                <w:rFonts w:cstheme="minorHAnsi"/>
+              </w:rPr>
+            </w:pPr>
+            <w:r>
+              <w:rPr>
+                <w:rFonts w:cstheme="minorHAnsi"/>
+              </w:rPr>
+              <w:t>extensión</w:t>
+            </w:r>
+          </w:p>
+        </w:tc>
+      </w:tr>
+      <w:tr>
+        <w:tc>
+          <w:tcPr>
+            <w:tcW w:w="1413" w:type="dxa"/>
+          </w:tcPr>
+          <w:p>
+            <w:pPr>
+              <w:rPr>
+                <w:rFonts w:cstheme="minorHAnsi"/>
+              </w:rPr>
+            </w:pPr>
+            <w:r>
+              <w:rPr>
+                <w:rFonts w:cstheme="minorHAnsi"/>
+              </w:rPr>
+              <w:t>RESULTADO</w:t>
+            </w:r>
+          </w:p>
+        </w:tc>
+        <w:tc>
+          <w:tcPr>
+            <w:tcW w:w="7415" w:type="dxa"/>
+          </w:tcPr>
+          <w:p>
+            <w:pPr>
+              <w:rPr>
+                <w:rFonts w:cstheme="minorHAnsi"/>
+              </w:rPr>
+            </w:pPr>
+            <w:r>
+              <w:rPr>
+                <w:rFonts w:cstheme="minorHAnsi"/>
+              </w:rPr>
+              <w:t>Se ha encontrado la extensión del empleado que el cliente deseaba</w:t>
+            </w:r>
+          </w:p>
+        </w:tc>
+      </w:tr>
+    </w:tbl>
+    <w:p>
+      <w:pPr>
+        <w:rPr>
+          <w:rFonts w:cstheme="minorHAnsi"/>
+        </w:rPr>
+      </w:pPr>
+    </w:p>
+    <w:tbl>
+      <w:tblPr>
+        <w:tblStyle w:val="Tablaconcuadrcula"/>
+        <w:tblW w:w="0" w:type="auto"/>
+        <w:tblLook w:val="04A0" w:firstRow="1" w:lastRow="0" w:firstColumn="1" w:lastColumn="0" w:noHBand="0" w:noVBand="1"/>
+      </w:tblPr>
+      <w:tblGrid>
+        <w:gridCol w:w="1413"/>
+        <w:gridCol w:w="7415"/>
+      </w:tblGrid>
+      <w:tr>
+        <w:tc>
+          <w:tcPr>
+            <w:tcW w:w="1413" w:type="dxa"/>
+          </w:tcPr>
+          <w:p>
+            <w:pPr>
+              <w:rPr>
+                <w:rFonts w:cstheme="minorHAnsi"/>
+              </w:rPr>
+            </w:pPr>
+            <w:r>
+              <w:rPr>
+                <w:rFonts w:cstheme="minorHAnsi"/>
+              </w:rPr>
+              <w:t>NOMBRE</w:t>
+            </w:r>
+          </w:p>
+        </w:tc>
+        <w:tc>
+          <w:tcPr>
+            <w:tcW w:w="7415" w:type="dxa"/>
+          </w:tcPr>
+          <w:p>
+            <w:pPr>
+              <w:rPr>
+                <w:rFonts w:cstheme="minorHAnsi"/>
+              </w:rPr>
+            </w:pPr>
+            <w:r>
+              <w:rPr>
+                <w:rFonts w:cstheme="minorHAnsi"/>
+              </w:rPr>
+              <w:t>R12 realizar búsqueda</w:t>
+            </w:r>
+            <w:r>
+              <w:rPr>
+                <w:rFonts w:cstheme="minorHAnsi"/>
+              </w:rPr>
+              <w:t xml:space="preserve"> E</w:t>
+            </w:r>
+          </w:p>
+        </w:tc>
+      </w:tr>
+      <w:tr>
+        <w:tc>
+          <w:tcPr>
+            <w:tcW w:w="1413" w:type="dxa"/>
+          </w:tcPr>
+          <w:p>
+            <w:pPr>
+              <w:rPr>
+                <w:rFonts w:cstheme="minorHAnsi"/>
+              </w:rPr>
+            </w:pPr>
+            <w:r>
+              <w:rPr>
+                <w:rFonts w:cstheme="minorHAnsi"/>
+              </w:rPr>
+              <w:t>RESUMEN</w:t>
+            </w:r>
+          </w:p>
+        </w:tc>
+        <w:tc>
+          <w:tcPr>
+            <w:tcW w:w="7415" w:type="dxa"/>
+          </w:tcPr>
+          <w:p>
+            <w:pPr>
+              <w:rPr>
+                <w:rFonts w:cstheme="minorHAnsi"/>
+              </w:rPr>
+            </w:pPr>
+            <w:r>
+              <w:rPr>
+                <w:rFonts w:cstheme="minorHAnsi"/>
+                <w:color w:val="000000"/>
+              </w:rPr>
+              <w:t>Busca el nombre del empleado en todos los cubículos del edificio, pero en espiral por fila hasta que lo encuentre y toma la extensión</w:t>
+            </w:r>
+          </w:p>
+        </w:tc>
+      </w:tr>
+      <w:tr>
+        <w:tc>
+          <w:tcPr>
+            <w:tcW w:w="1413" w:type="dxa"/>
+          </w:tcPr>
+          <w:p>
+            <w:pPr>
+              <w:rPr>
+                <w:rFonts w:cstheme="minorHAnsi"/>
+              </w:rPr>
+            </w:pPr>
+            <w:r>
+              <w:rPr>
+                <w:rFonts w:cstheme="minorHAnsi"/>
+              </w:rPr>
+              <w:t>ENTRADA</w:t>
+            </w:r>
+          </w:p>
+        </w:tc>
+        <w:tc>
+          <w:tcPr>
+            <w:tcW w:w="7415" w:type="dxa"/>
+          </w:tcPr>
+          <w:p>
+            <w:pPr>
+              <w:pStyle w:val="Prrafodelista"/>
+              <w:numPr>
+                <w:ilvl w:val="0"/>
+                <w:numId w:val="1"/>
+              </w:numPr>
+              <w:rPr>
+                <w:rFonts w:cstheme="minorHAnsi"/>
+              </w:rPr>
+            </w:pPr>
+            <w:r>
+              <w:rPr>
+                <w:rFonts w:cstheme="minorHAnsi"/>
+              </w:rPr>
+              <w:t>Nombre empleado</w:t>
+            </w:r>
+          </w:p>
+          <w:p>
+            <w:pPr>
+              <w:pStyle w:val="Prrafodelista"/>
+              <w:numPr>
+                <w:ilvl w:val="0"/>
+                <w:numId w:val="1"/>
+              </w:numPr>
+              <w:rPr>
+                <w:rFonts w:cstheme="minorHAnsi"/>
+              </w:rPr>
+            </w:pPr>
+            <w:r>
+              <w:rPr>
+                <w:rFonts w:cstheme="minorHAnsi"/>
+              </w:rPr>
+              <w:t>extensión</w:t>
+            </w:r>
+          </w:p>
+        </w:tc>
+      </w:tr>
+      <w:tr>
+        <w:tc>
+          <w:tcPr>
+            <w:tcW w:w="1413" w:type="dxa"/>
+          </w:tcPr>
+          <w:p>
+            <w:pPr>
+              <w:rPr>
+                <w:rFonts w:cstheme="minorHAnsi"/>
+              </w:rPr>
+            </w:pPr>
+            <w:r>
+              <w:rPr>
+                <w:rFonts w:cstheme="minorHAnsi"/>
+              </w:rPr>
+              <w:t>RESULTADO</w:t>
+            </w:r>
+          </w:p>
+        </w:tc>
+        <w:tc>
+          <w:tcPr>
+            <w:tcW w:w="7415" w:type="dxa"/>
+          </w:tcPr>
+          <w:p>
+            <w:pPr>
+              <w:rPr>
+                <w:rFonts w:cstheme="minorHAnsi"/>
+              </w:rPr>
+            </w:pPr>
+            <w:r>
+              <w:rPr>
+                <w:rFonts w:cstheme="minorHAnsi"/>
+              </w:rPr>
+              <w:t>Se ha encontrado la extensión del empleado que el cliente deseaba</w:t>
+            </w:r>
+          </w:p>
+        </w:tc>
+      </w:tr>
+    </w:tbl>
+    <w:p/>
+    <w:tbl>
+      <w:tblPr>
+        <w:tblStyle w:val="Tablaconcuadrcula"/>
+        <w:tblW w:w="0" w:type="auto"/>
+        <w:tblLook w:val="04A0" w:firstRow="1" w:lastRow="0" w:firstColumn="1" w:lastColumn="0" w:noHBand="0" w:noVBand="1"/>
+      </w:tblPr>
+      <w:tblGrid>
+        <w:gridCol w:w="1413"/>
+        <w:gridCol w:w="7415"/>
+      </w:tblGrid>
+      <w:tr>
+        <w:tc>
+          <w:tcPr>
+            <w:tcW w:w="1413" w:type="dxa"/>
+          </w:tcPr>
+          <w:p>
+            <w:r>
+              <w:t>NOMBRE</w:t>
+            </w:r>
+          </w:p>
+        </w:tc>
+        <w:tc>
+          <w:tcPr>
+            <w:tcW w:w="7415" w:type="dxa"/>
+          </w:tcPr>
+          <w:p>
+            <w:r>
+              <w:t>R13 realizar búsqueda</w:t>
+            </w:r>
+            <w:r>
+              <w:t xml:space="preserve"> en espiral</w:t>
+            </w:r>
+          </w:p>
+        </w:tc>
+      </w:tr>
+      <w:tr>
+        <w:tc>
+          <w:tcPr>
+            <w:tcW w:w="1413" w:type="dxa"/>
+          </w:tcPr>
+          <w:p>
+            <w:r>
+              <w:t>RESUMEN</w:t>
+            </w:r>
+          </w:p>
+        </w:tc>
+        <w:tc>
+          <w:tcPr>
+            <w:tcW w:w="7415" w:type="dxa"/>
+          </w:tcPr>
+          <w:p>
+            <w:r>
+              <w:t xml:space="preserve">Busca en todos los pisos los correos de los trabajadores de un cargo en especifico </w:t>
+            </w:r>
+          </w:p>
+        </w:tc>
+      </w:tr>
+      <w:tr>
+        <w:tc>
+          <w:tcPr>
+            <w:tcW w:w="1413" w:type="dxa"/>
+          </w:tcPr>
+          <w:p>
+            <w:r>
+              <w:t>ENTRADA</w:t>
+            </w:r>
+          </w:p>
+        </w:tc>
+        <w:tc>
+          <w:tcPr>
+            <w:tcW w:w="7415" w:type="dxa"/>
+          </w:tcPr>
+          <w:p>
+            <w:pPr>
+              <w:pStyle w:val="Prrafodelista"/>
+              <w:numPr>
+                <w:ilvl w:val="0"/>
+                <w:numId w:val="2"/>
+              </w:numPr>
+            </w:pPr>
+            <w:r>
+              <w:t>Cargo</w:t>
+            </w:r>
+          </w:p>
+          <w:p>
+            <w:pPr>
+              <w:pStyle w:val="Prrafodelista"/>
+              <w:numPr>
+                <w:ilvl w:val="0"/>
+                <w:numId w:val="2"/>
+              </w:numPr>
+            </w:pPr>
+            <w:r>
+              <w:t xml:space="preserve">Correo </w:t>
+            </w:r>
+          </w:p>
+        </w:tc>
+      </w:tr>
+      <w:tr>
+        <w:tc>
+          <w:tcPr>
+            <w:tcW w:w="1413" w:type="dxa"/>
+          </w:tcPr>
+          <w:p>
+            <w:r>
+              <w:lastRenderedPageBreak/>
+              <w:t>RESULTADO</w:t>
+            </w:r>
+          </w:p>
+        </w:tc>
+        <w:tc>
+          <w:tcPr>
+            <w:tcW w:w="7415" w:type="dxa"/>
+          </w:tcPr>
+          <w:p>
+            <w:r>
+              <w:t xml:space="preserve">Mostrar todos </w:t>
+            </w:r>
+            <w:r>
+              <w:t>los correos</w:t>
+            </w:r>
+            <w:r>
+              <w:t xml:space="preserve"> de los trabajadores de un cargo en </w:t>
+            </w:r>
+            <w:r>
+              <w:t>específico</w:t>
+            </w:r>
+            <w:r>
+              <w:t>.</w:t>
+            </w:r>
+          </w:p>
+        </w:tc>
+      </w:tr>
+    </w:tbl>
     <w:p/>
     <w:p>
       <w:pPr>
@@ -393,12 +1992,6 @@
         <w:gridCol w:w="3524"/>
       </w:tblGrid>
       <w:tr>
-        <w:tblPrEx>
-          <w:tblCellMar>
-            <w:top w:w="0" w:type="dxa"/>
-            <w:bottom w:w="0" w:type="dxa"/>
-          </w:tblCellMar>
-        </w:tblPrEx>
         <w:trPr>
           <w:trHeight w:val="449"/>
         </w:trPr>
@@ -452,12 +2045,6 @@
         </w:tc>
       </w:tr>
       <w:tr>
-        <w:tblPrEx>
-          <w:tblCellMar>
-            <w:top w:w="0" w:type="dxa"/>
-            <w:bottom w:w="0" w:type="dxa"/>
-          </w:tblCellMar>
-        </w:tblPrEx>
         <w:trPr>
           <w:trHeight w:val="450"/>
         </w:trPr>
@@ -514,14 +2101,8 @@
         </w:tc>
       </w:tr>
       <w:tr>
-        <w:tblPrEx>
-          <w:tblCellMar>
-            <w:top w:w="0" w:type="dxa"/>
-            <w:bottom w:w="0" w:type="dxa"/>
-          </w:tblCellMar>
-        </w:tblPrEx>
         <w:trPr>
-          <w:trHeight w:val="1500"/>
+          <w:trHeight w:val="865"/>
         </w:trPr>
         <w:tc>
           <w:tcPr>
@@ -533,6 +2114,9 @@
                 <w:b/>
               </w:rPr>
             </w:pPr>
+            <w:r>
+              <w:t>R1 calcular el % de impuesto educativo</w:t>
+            </w:r>
           </w:p>
         </w:tc>
         <w:tc>
@@ -568,14 +2152,8 @@
         </w:tc>
       </w:tr>
       <w:tr>
-        <w:tblPrEx>
-          <w:tblCellMar>
-            <w:top w:w="0" w:type="dxa"/>
-            <w:bottom w:w="0" w:type="dxa"/>
-          </w:tblCellMar>
-        </w:tblPrEx>
         <w:trPr>
-          <w:trHeight w:val="1500"/>
+          <w:trHeight w:val="1076"/>
         </w:trPr>
         <w:tc>
           <w:tcPr>
@@ -587,6 +2165,9 @@
                 <w:b/>
               </w:rPr>
             </w:pPr>
+            <w:r>
+              <w:t>R2 calcular cantidad de árboles a sembrar por agua consumida</w:t>
+            </w:r>
           </w:p>
         </w:tc>
         <w:tc>
@@ -615,14 +2196,8 @@
         </w:tc>
       </w:tr>
       <w:tr>
-        <w:tblPrEx>
-          <w:tblCellMar>
-            <w:top w:w="0" w:type="dxa"/>
-            <w:bottom w:w="0" w:type="dxa"/>
-          </w:tblCellMar>
-        </w:tblPrEx>
         <w:trPr>
-          <w:trHeight w:val="1500"/>
+          <w:trHeight w:val="1148"/>
         </w:trPr>
         <w:tc>
           <w:tcPr>
@@ -634,6 +2209,9 @@
                 <w:b/>
               </w:rPr>
             </w:pPr>
+            <w:r>
+              <w:t>R3 mostrar listado de toda la información ingresada</w:t>
+            </w:r>
           </w:p>
         </w:tc>
         <w:tc>
@@ -662,14 +2240,8 @@
         </w:tc>
       </w:tr>
       <w:tr>
-        <w:tblPrEx>
-          <w:tblCellMar>
-            <w:top w:w="0" w:type="dxa"/>
-            <w:bottom w:w="0" w:type="dxa"/>
-          </w:tblCellMar>
-        </w:tblPrEx>
         <w:trPr>
-          <w:trHeight w:val="1500"/>
+          <w:trHeight w:val="853"/>
         </w:trPr>
         <w:tc>
           <w:tcPr>
@@ -681,6 +2253,395 @@
                 <w:b/>
               </w:rPr>
             </w:pPr>
+            <w:r>
+              <w:t xml:space="preserve">R4 calcular el nivel de satisfacción </w:t>
+            </w:r>
+          </w:p>
+        </w:tc>
+        <w:tc>
+          <w:tcPr>
+            <w:tcW w:w="3630" w:type="dxa"/>
+          </w:tcPr>
+          <w:p>
+            <w:pPr>
+              <w:rPr>
+                <w:b/>
+              </w:rPr>
+            </w:pPr>
+          </w:p>
+        </w:tc>
+        <w:tc>
+          <w:tcPr>
+            <w:tcW w:w="3524" w:type="dxa"/>
+          </w:tcPr>
+          <w:p>
+            <w:pPr>
+              <w:rPr>
+                <w:b/>
+              </w:rPr>
+            </w:pPr>
+          </w:p>
+        </w:tc>
+      </w:tr>
+      <w:tr>
+        <w:trPr>
+          <w:trHeight w:val="979"/>
+        </w:trPr>
+        <w:tc>
+          <w:tcPr>
+            <w:tcW w:w="2490" w:type="dxa"/>
+          </w:tcPr>
+          <w:p>
+            <w:r>
+              <w:t>R5 calcular cantidad de árboles a sembrar por energía consumida</w:t>
+            </w:r>
+          </w:p>
+        </w:tc>
+        <w:tc>
+          <w:tcPr>
+            <w:tcW w:w="3630" w:type="dxa"/>
+          </w:tcPr>
+          <w:p>
+            <w:pPr>
+              <w:rPr>
+                <w:b/>
+              </w:rPr>
+            </w:pPr>
+          </w:p>
+        </w:tc>
+        <w:tc>
+          <w:tcPr>
+            <w:tcW w:w="3524" w:type="dxa"/>
+          </w:tcPr>
+          <w:p>
+            <w:pPr>
+              <w:rPr>
+                <w:b/>
+              </w:rPr>
+            </w:pPr>
+          </w:p>
+        </w:tc>
+      </w:tr>
+      <w:tr>
+        <w:trPr>
+          <w:trHeight w:val="1081"/>
+        </w:trPr>
+        <w:tc>
+          <w:tcPr>
+            <w:tcW w:w="2490" w:type="dxa"/>
+          </w:tcPr>
+          <w:p>
+            <w:r>
+              <w:t>R6 agregar el nuevo empleado el en primer cubículo disponible</w:t>
+            </w:r>
+          </w:p>
+        </w:tc>
+        <w:tc>
+          <w:tcPr>
+            <w:tcW w:w="3630" w:type="dxa"/>
+          </w:tcPr>
+          <w:p>
+            <w:pPr>
+              <w:rPr>
+                <w:b/>
+              </w:rPr>
+            </w:pPr>
+          </w:p>
+        </w:tc>
+        <w:tc>
+          <w:tcPr>
+            <w:tcW w:w="3524" w:type="dxa"/>
+          </w:tcPr>
+          <w:p>
+            <w:pPr>
+              <w:rPr>
+                <w:b/>
+              </w:rPr>
+            </w:pPr>
+          </w:p>
+        </w:tc>
+      </w:tr>
+      <w:tr>
+        <w:trPr>
+          <w:trHeight w:val="982"/>
+        </w:trPr>
+        <w:tc>
+          <w:tcPr>
+            <w:tcW w:w="2490" w:type="dxa"/>
+          </w:tcPr>
+          <w:p>
+            <w:r>
+              <w:t>R7 calcular el impuesto procultura empresa de servicios públicos</w:t>
+            </w:r>
+          </w:p>
+        </w:tc>
+        <w:tc>
+          <w:tcPr>
+            <w:tcW w:w="3630" w:type="dxa"/>
+          </w:tcPr>
+          <w:p>
+            <w:pPr>
+              <w:rPr>
+                <w:b/>
+              </w:rPr>
+            </w:pPr>
+          </w:p>
+        </w:tc>
+        <w:tc>
+          <w:tcPr>
+            <w:tcW w:w="3524" w:type="dxa"/>
+          </w:tcPr>
+          <w:p>
+            <w:pPr>
+              <w:rPr>
+                <w:b/>
+              </w:rPr>
+            </w:pPr>
+          </w:p>
+        </w:tc>
+      </w:tr>
+      <w:tr>
+        <w:trPr>
+          <w:trHeight w:val="499"/>
+        </w:trPr>
+        <w:tc>
+          <w:tcPr>
+            <w:tcW w:w="2490" w:type="dxa"/>
+          </w:tcPr>
+          <w:p>
+            <w:r>
+              <w:rPr>
+                <w:rFonts w:ascii="Calibri" w:hAnsi="Calibri" w:cs="Calibri"/>
+              </w:rPr>
+              <w:t>R8 realizar búsqueda en L</w:t>
+            </w:r>
+          </w:p>
+        </w:tc>
+        <w:tc>
+          <w:tcPr>
+            <w:tcW w:w="3630" w:type="dxa"/>
+          </w:tcPr>
+          <w:p>
+            <w:pPr>
+              <w:rPr>
+                <w:b/>
+              </w:rPr>
+            </w:pPr>
+          </w:p>
+        </w:tc>
+        <w:tc>
+          <w:tcPr>
+            <w:tcW w:w="3524" w:type="dxa"/>
+          </w:tcPr>
+          <w:p>
+            <w:pPr>
+              <w:rPr>
+                <w:b/>
+              </w:rPr>
+            </w:pPr>
+          </w:p>
+        </w:tc>
+      </w:tr>
+      <w:tr>
+        <w:trPr>
+          <w:trHeight w:val="499"/>
+        </w:trPr>
+        <w:tc>
+          <w:tcPr>
+            <w:tcW w:w="2490" w:type="dxa"/>
+          </w:tcPr>
+          <w:p>
+            <w:pPr>
+              <w:rPr>
+                <w:rFonts w:ascii="Calibri" w:hAnsi="Calibri" w:cs="Calibri"/>
+              </w:rPr>
+            </w:pPr>
+            <w:r>
+              <w:rPr>
+                <w:rFonts w:cstheme="minorHAnsi"/>
+              </w:rPr>
+              <w:t>R9 realizar búsqueda Z</w:t>
+            </w:r>
+          </w:p>
+        </w:tc>
+        <w:tc>
+          <w:tcPr>
+            <w:tcW w:w="3630" w:type="dxa"/>
+          </w:tcPr>
+          <w:p>
+            <w:pPr>
+              <w:rPr>
+                <w:b/>
+              </w:rPr>
+            </w:pPr>
+          </w:p>
+        </w:tc>
+        <w:tc>
+          <w:tcPr>
+            <w:tcW w:w="3524" w:type="dxa"/>
+          </w:tcPr>
+          <w:p>
+            <w:pPr>
+              <w:rPr>
+                <w:b/>
+              </w:rPr>
+            </w:pPr>
+          </w:p>
+        </w:tc>
+      </w:tr>
+      <w:tr>
+        <w:trPr>
+          <w:trHeight w:val="499"/>
+        </w:trPr>
+        <w:tc>
+          <w:tcPr>
+            <w:tcW w:w="2490" w:type="dxa"/>
+          </w:tcPr>
+          <w:p>
+            <w:pPr>
+              <w:rPr>
+                <w:rFonts w:ascii="Calibri" w:hAnsi="Calibri" w:cs="Calibri"/>
+              </w:rPr>
+            </w:pPr>
+            <w:r>
+              <w:rPr>
+                <w:rFonts w:cstheme="minorHAnsi"/>
+              </w:rPr>
+              <w:t>R10 realizar búsqueda X</w:t>
+            </w:r>
+          </w:p>
+        </w:tc>
+        <w:tc>
+          <w:tcPr>
+            <w:tcW w:w="3630" w:type="dxa"/>
+          </w:tcPr>
+          <w:p>
+            <w:pPr>
+              <w:rPr>
+                <w:b/>
+              </w:rPr>
+            </w:pPr>
+          </w:p>
+        </w:tc>
+        <w:tc>
+          <w:tcPr>
+            <w:tcW w:w="3524" w:type="dxa"/>
+          </w:tcPr>
+          <w:p>
+            <w:pPr>
+              <w:rPr>
+                <w:b/>
+              </w:rPr>
+            </w:pPr>
+          </w:p>
+        </w:tc>
+      </w:tr>
+      <w:tr>
+        <w:trPr>
+          <w:trHeight w:val="499"/>
+        </w:trPr>
+        <w:tc>
+          <w:tcPr>
+            <w:tcW w:w="2490" w:type="dxa"/>
+          </w:tcPr>
+          <w:p>
+            <w:pPr>
+              <w:rPr>
+                <w:rFonts w:ascii="Calibri" w:hAnsi="Calibri" w:cs="Calibri"/>
+              </w:rPr>
+            </w:pPr>
+            <w:r>
+              <w:rPr>
+                <w:rFonts w:cstheme="minorHAnsi"/>
+              </w:rPr>
+              <w:t>R11 realizar búsqueda O</w:t>
+            </w:r>
+          </w:p>
+        </w:tc>
+        <w:tc>
+          <w:tcPr>
+            <w:tcW w:w="3630" w:type="dxa"/>
+          </w:tcPr>
+          <w:p>
+            <w:pPr>
+              <w:rPr>
+                <w:b/>
+              </w:rPr>
+            </w:pPr>
+          </w:p>
+        </w:tc>
+        <w:tc>
+          <w:tcPr>
+            <w:tcW w:w="3524" w:type="dxa"/>
+          </w:tcPr>
+          <w:p>
+            <w:pPr>
+              <w:rPr>
+                <w:b/>
+              </w:rPr>
+            </w:pPr>
+          </w:p>
+        </w:tc>
+      </w:tr>
+      <w:tr>
+        <w:trPr>
+          <w:trHeight w:val="444"/>
+        </w:trPr>
+        <w:tc>
+          <w:tcPr>
+            <w:tcW w:w="2490" w:type="dxa"/>
+          </w:tcPr>
+          <w:p>
+            <w:r>
+              <w:rPr>
+                <w:rFonts w:cstheme="minorHAnsi"/>
+              </w:rPr>
+              <w:t>R12 realizar búsqueda E</w:t>
+            </w:r>
+          </w:p>
+        </w:tc>
+        <w:tc>
+          <w:tcPr>
+            <w:tcW w:w="3630" w:type="dxa"/>
+          </w:tcPr>
+          <w:p>
+            <w:pPr>
+              <w:rPr>
+                <w:b/>
+              </w:rPr>
+            </w:pPr>
+          </w:p>
+        </w:tc>
+        <w:tc>
+          <w:tcPr>
+            <w:tcW w:w="3524" w:type="dxa"/>
+          </w:tcPr>
+          <w:p>
+            <w:pPr>
+              <w:rPr>
+                <w:b/>
+              </w:rPr>
+            </w:pPr>
+          </w:p>
+        </w:tc>
+      </w:tr>
+      <w:tr>
+        <w:trPr>
+          <w:trHeight w:val="444"/>
+        </w:trPr>
+        <w:tc>
+          <w:tcPr>
+            <w:tcW w:w="2490" w:type="dxa"/>
+          </w:tcPr>
+          <w:p>
+            <w:pPr>
+              <w:rPr>
+                <w:rFonts w:cstheme="minorHAnsi"/>
+              </w:rPr>
+            </w:pPr>
+            <w:r>
+              <w:t>R13 realizar búsqueda en espiral</w:t>
+            </w:r>
           </w:p>
         </w:tc>
         <w:tc>
@@ -724,6 +2685,475 @@
     </w:sectPr>
   </w:body>
 </w:document>
+</file>
+
+<file path=word/numbering.xml><?xml version="1.0" encoding="utf-8"?>
+<w:numbering xmlns:wpc="http://schemas.microsoft.com/office/word/2010/wordprocessingCanvas" xmlns:cx="http://schemas.microsoft.com/office/drawing/2014/chartex" xmlns:cx1="http://schemas.microsoft.com/office/drawing/2015/9/8/chartex" xmlns:cx2="http://schemas.microsoft.com/office/drawing/2015/10/21/chartex" xmlns:cx3="http://schemas.microsoft.com/office/drawing/2016/5/9/chartex" xmlns:cx4="http://schemas.microsoft.com/office/drawing/2016/5/10/chartex" xmlns:cx5="http://schemas.microsoft.com/office/drawing/2016/5/11/chartex" xmlns:cx6="http://schemas.microsoft.com/office/drawing/2016/5/12/chartex" xmlns:cx7="http://schemas.microsoft.com/office/drawing/2016/5/13/chartex" xmlns:cx8="http://schemas.microsoft.com/office/drawing/2016/5/14/chartex" xmlns:mc="http://schemas.openxmlformats.org/markup-compatibility/2006" xmlns:aink="http://schemas.microsoft.com/office/drawing/2016/ink" xmlns:am3d="http://schemas.microsoft.com/office/drawing/2017/model3d" xmlns:o="urn:schemas-microsoft-com:office:office" xmlns:r="http://schemas.openxmlformats.org/officeDocument/2006/relationships" xmlns:m="http://schemas.openxmlformats.org/officeDocument/2006/math" xmlns:v="urn:schemas-microsoft-com:vml" xmlns:wp14="http://schemas.microsoft.com/office/word/2010/wordprocessingDrawing" xmlns:wp="http://schemas.openxmlformats.org/drawingml/2006/wordprocessingDrawing" xmlns:w10="urn:schemas-microsoft-com:office:word" xmlns:w="http://schemas.openxmlformats.org/wordprocessingml/2006/main" xmlns:w14="http://schemas.microsoft.com/office/word/2010/wordml" xmlns:w15="http://schemas.microsoft.com/office/word/2012/wordml" xmlns:w16cid="http://schemas.microsoft.com/office/word/2016/wordml/cid" xmlns:w16se="http://schemas.microsoft.com/office/word/2015/wordml/symex" xmlns:wpg="http://schemas.microsoft.com/office/word/2010/wordprocessingGroup" xmlns:wpi="http://schemas.microsoft.com/office/word/2010/wordprocessingInk" xmlns:wne="http://schemas.microsoft.com/office/word/2006/wordml" xmlns:wps="http://schemas.microsoft.com/office/word/2010/wordprocessingShape" mc:Ignorable="w14 w15 w16se w16cid wp14">
+  <w:abstractNum w:abstractNumId="0" w15:restartNumberingAfterBreak="0">
+    <w:nsid w:val="2CA73BEF"/>
+    <w:multiLevelType w:val="hybridMultilevel"/>
+    <w:tmpl w:val="06F8D7FE"/>
+    <w:lvl w:ilvl="0" w:tplc="240A0001">
+      <w:start w:val="1"/>
+      <w:numFmt w:val="bullet"/>
+      <w:lvlText w:val=""/>
+      <w:lvlJc w:val="left"/>
+      <w:pPr>
+        <w:ind w:left="720" w:hanging="360"/>
+      </w:pPr>
+      <w:rPr>
+        <w:rFonts w:ascii="Symbol" w:hAnsi="Symbol" w:hint="default"/>
+      </w:rPr>
+    </w:lvl>
+    <w:lvl w:ilvl="1" w:tplc="240A0003" w:tentative="1">
+      <w:start w:val="1"/>
+      <w:numFmt w:val="bullet"/>
+      <w:lvlText w:val="o"/>
+      <w:lvlJc w:val="left"/>
+      <w:pPr>
+        <w:ind w:left="1440" w:hanging="360"/>
+      </w:pPr>
+      <w:rPr>
+        <w:rFonts w:ascii="Courier New" w:hAnsi="Courier New" w:cs="Courier New" w:hint="default"/>
+      </w:rPr>
+    </w:lvl>
+    <w:lvl w:ilvl="2" w:tplc="240A0005" w:tentative="1">
+      <w:start w:val="1"/>
+      <w:numFmt w:val="bullet"/>
+      <w:lvlText w:val=""/>
+      <w:lvlJc w:val="left"/>
+      <w:pPr>
+        <w:ind w:left="2160" w:hanging="360"/>
+      </w:pPr>
+      <w:rPr>
+        <w:rFonts w:ascii="Wingdings" w:hAnsi="Wingdings" w:hint="default"/>
+      </w:rPr>
+    </w:lvl>
+    <w:lvl w:ilvl="3" w:tplc="240A0001" w:tentative="1">
+      <w:start w:val="1"/>
+      <w:numFmt w:val="bullet"/>
+      <w:lvlText w:val=""/>
+      <w:lvlJc w:val="left"/>
+      <w:pPr>
+        <w:ind w:left="2880" w:hanging="360"/>
+      </w:pPr>
+      <w:rPr>
+        <w:rFonts w:ascii="Symbol" w:hAnsi="Symbol" w:hint="default"/>
+      </w:rPr>
+    </w:lvl>
+    <w:lvl w:ilvl="4" w:tplc="240A0003" w:tentative="1">
+      <w:start w:val="1"/>
+      <w:numFmt w:val="bullet"/>
+      <w:lvlText w:val="o"/>
+      <w:lvlJc w:val="left"/>
+      <w:pPr>
+        <w:ind w:left="3600" w:hanging="360"/>
+      </w:pPr>
+      <w:rPr>
+        <w:rFonts w:ascii="Courier New" w:hAnsi="Courier New" w:cs="Courier New" w:hint="default"/>
+      </w:rPr>
+    </w:lvl>
+    <w:lvl w:ilvl="5" w:tplc="240A0005" w:tentative="1">
+      <w:start w:val="1"/>
+      <w:numFmt w:val="bullet"/>
+      <w:lvlText w:val=""/>
+      <w:lvlJc w:val="left"/>
+      <w:pPr>
+        <w:ind w:left="4320" w:hanging="360"/>
+      </w:pPr>
+      <w:rPr>
+        <w:rFonts w:ascii="Wingdings" w:hAnsi="Wingdings" w:hint="default"/>
+      </w:rPr>
+    </w:lvl>
+    <w:lvl w:ilvl="6" w:tplc="240A0001" w:tentative="1">
+      <w:start w:val="1"/>
+      <w:numFmt w:val="bullet"/>
+      <w:lvlText w:val=""/>
+      <w:lvlJc w:val="left"/>
+      <w:pPr>
+        <w:ind w:left="5040" w:hanging="360"/>
+      </w:pPr>
+      <w:rPr>
+        <w:rFonts w:ascii="Symbol" w:hAnsi="Symbol" w:hint="default"/>
+      </w:rPr>
+    </w:lvl>
+    <w:lvl w:ilvl="7" w:tplc="240A0003" w:tentative="1">
+      <w:start w:val="1"/>
+      <w:numFmt w:val="bullet"/>
+      <w:lvlText w:val="o"/>
+      <w:lvlJc w:val="left"/>
+      <w:pPr>
+        <w:ind w:left="5760" w:hanging="360"/>
+      </w:pPr>
+      <w:rPr>
+        <w:rFonts w:ascii="Courier New" w:hAnsi="Courier New" w:cs="Courier New" w:hint="default"/>
+      </w:rPr>
+    </w:lvl>
+    <w:lvl w:ilvl="8" w:tplc="240A0005" w:tentative="1">
+      <w:start w:val="1"/>
+      <w:numFmt w:val="bullet"/>
+      <w:lvlText w:val=""/>
+      <w:lvlJc w:val="left"/>
+      <w:pPr>
+        <w:ind w:left="6480" w:hanging="360"/>
+      </w:pPr>
+      <w:rPr>
+        <w:rFonts w:ascii="Wingdings" w:hAnsi="Wingdings" w:hint="default"/>
+      </w:rPr>
+    </w:lvl>
+  </w:abstractNum>
+  <w:abstractNum w:abstractNumId="1" w15:restartNumberingAfterBreak="0">
+    <w:nsid w:val="425A37F7"/>
+    <w:multiLevelType w:val="hybridMultilevel"/>
+    <w:tmpl w:val="82EAD2C6"/>
+    <w:lvl w:ilvl="0" w:tplc="240A0001">
+      <w:start w:val="1"/>
+      <w:numFmt w:val="bullet"/>
+      <w:lvlText w:val=""/>
+      <w:lvlJc w:val="left"/>
+      <w:pPr>
+        <w:ind w:left="720" w:hanging="360"/>
+      </w:pPr>
+      <w:rPr>
+        <w:rFonts w:ascii="Symbol" w:hAnsi="Symbol" w:hint="default"/>
+      </w:rPr>
+    </w:lvl>
+    <w:lvl w:ilvl="1" w:tplc="240A0003" w:tentative="1">
+      <w:start w:val="1"/>
+      <w:numFmt w:val="bullet"/>
+      <w:lvlText w:val="o"/>
+      <w:lvlJc w:val="left"/>
+      <w:pPr>
+        <w:ind w:left="1440" w:hanging="360"/>
+      </w:pPr>
+      <w:rPr>
+        <w:rFonts w:ascii="Courier New" w:hAnsi="Courier New" w:cs="Courier New" w:hint="default"/>
+      </w:rPr>
+    </w:lvl>
+    <w:lvl w:ilvl="2" w:tplc="240A0005" w:tentative="1">
+      <w:start w:val="1"/>
+      <w:numFmt w:val="bullet"/>
+      <w:lvlText w:val=""/>
+      <w:lvlJc w:val="left"/>
+      <w:pPr>
+        <w:ind w:left="2160" w:hanging="360"/>
+      </w:pPr>
+      <w:rPr>
+        <w:rFonts w:ascii="Wingdings" w:hAnsi="Wingdings" w:hint="default"/>
+      </w:rPr>
+    </w:lvl>
+    <w:lvl w:ilvl="3" w:tplc="240A0001" w:tentative="1">
+      <w:start w:val="1"/>
+      <w:numFmt w:val="bullet"/>
+      <w:lvlText w:val=""/>
+      <w:lvlJc w:val="left"/>
+      <w:pPr>
+        <w:ind w:left="2880" w:hanging="360"/>
+      </w:pPr>
+      <w:rPr>
+        <w:rFonts w:ascii="Symbol" w:hAnsi="Symbol" w:hint="default"/>
+      </w:rPr>
+    </w:lvl>
+    <w:lvl w:ilvl="4" w:tplc="240A0003" w:tentative="1">
+      <w:start w:val="1"/>
+      <w:numFmt w:val="bullet"/>
+      <w:lvlText w:val="o"/>
+      <w:lvlJc w:val="left"/>
+      <w:pPr>
+        <w:ind w:left="3600" w:hanging="360"/>
+      </w:pPr>
+      <w:rPr>
+        <w:rFonts w:ascii="Courier New" w:hAnsi="Courier New" w:cs="Courier New" w:hint="default"/>
+      </w:rPr>
+    </w:lvl>
+    <w:lvl w:ilvl="5" w:tplc="240A0005" w:tentative="1">
+      <w:start w:val="1"/>
+      <w:numFmt w:val="bullet"/>
+      <w:lvlText w:val=""/>
+      <w:lvlJc w:val="left"/>
+      <w:pPr>
+        <w:ind w:left="4320" w:hanging="360"/>
+      </w:pPr>
+      <w:rPr>
+        <w:rFonts w:ascii="Wingdings" w:hAnsi="Wingdings" w:hint="default"/>
+      </w:rPr>
+    </w:lvl>
+    <w:lvl w:ilvl="6" w:tplc="240A0001" w:tentative="1">
+      <w:start w:val="1"/>
+      <w:numFmt w:val="bullet"/>
+      <w:lvlText w:val=""/>
+      <w:lvlJc w:val="left"/>
+      <w:pPr>
+        <w:ind w:left="5040" w:hanging="360"/>
+      </w:pPr>
+      <w:rPr>
+        <w:rFonts w:ascii="Symbol" w:hAnsi="Symbol" w:hint="default"/>
+      </w:rPr>
+    </w:lvl>
+    <w:lvl w:ilvl="7" w:tplc="240A0003" w:tentative="1">
+      <w:start w:val="1"/>
+      <w:numFmt w:val="bullet"/>
+      <w:lvlText w:val="o"/>
+      <w:lvlJc w:val="left"/>
+      <w:pPr>
+        <w:ind w:left="5760" w:hanging="360"/>
+      </w:pPr>
+      <w:rPr>
+        <w:rFonts w:ascii="Courier New" w:hAnsi="Courier New" w:cs="Courier New" w:hint="default"/>
+      </w:rPr>
+    </w:lvl>
+    <w:lvl w:ilvl="8" w:tplc="240A0005" w:tentative="1">
+      <w:start w:val="1"/>
+      <w:numFmt w:val="bullet"/>
+      <w:lvlText w:val=""/>
+      <w:lvlJc w:val="left"/>
+      <w:pPr>
+        <w:ind w:left="6480" w:hanging="360"/>
+      </w:pPr>
+      <w:rPr>
+        <w:rFonts w:ascii="Wingdings" w:hAnsi="Wingdings" w:hint="default"/>
+      </w:rPr>
+    </w:lvl>
+  </w:abstractNum>
+  <w:abstractNum w:abstractNumId="2" w15:restartNumberingAfterBreak="0">
+    <w:nsid w:val="769200D8"/>
+    <w:multiLevelType w:val="hybridMultilevel"/>
+    <w:tmpl w:val="FA0C4FA8"/>
+    <w:lvl w:ilvl="0" w:tplc="240A0001">
+      <w:start w:val="1"/>
+      <w:numFmt w:val="bullet"/>
+      <w:lvlText w:val=""/>
+      <w:lvlJc w:val="left"/>
+      <w:pPr>
+        <w:ind w:left="720" w:hanging="360"/>
+      </w:pPr>
+      <w:rPr>
+        <w:rFonts w:ascii="Symbol" w:hAnsi="Symbol" w:hint="default"/>
+      </w:rPr>
+    </w:lvl>
+    <w:lvl w:ilvl="1" w:tplc="240A0003" w:tentative="1">
+      <w:start w:val="1"/>
+      <w:numFmt w:val="bullet"/>
+      <w:lvlText w:val="o"/>
+      <w:lvlJc w:val="left"/>
+      <w:pPr>
+        <w:ind w:left="1440" w:hanging="360"/>
+      </w:pPr>
+      <w:rPr>
+        <w:rFonts w:ascii="Courier New" w:hAnsi="Courier New" w:cs="Courier New" w:hint="default"/>
+      </w:rPr>
+    </w:lvl>
+    <w:lvl w:ilvl="2" w:tplc="240A0005" w:tentative="1">
+      <w:start w:val="1"/>
+      <w:numFmt w:val="bullet"/>
+      <w:lvlText w:val=""/>
+      <w:lvlJc w:val="left"/>
+      <w:pPr>
+        <w:ind w:left="2160" w:hanging="360"/>
+      </w:pPr>
+      <w:rPr>
+        <w:rFonts w:ascii="Wingdings" w:hAnsi="Wingdings" w:hint="default"/>
+      </w:rPr>
+    </w:lvl>
+    <w:lvl w:ilvl="3" w:tplc="240A0001" w:tentative="1">
+      <w:start w:val="1"/>
+      <w:numFmt w:val="bullet"/>
+      <w:lvlText w:val=""/>
+      <w:lvlJc w:val="left"/>
+      <w:pPr>
+        <w:ind w:left="2880" w:hanging="360"/>
+      </w:pPr>
+      <w:rPr>
+        <w:rFonts w:ascii="Symbol" w:hAnsi="Symbol" w:hint="default"/>
+      </w:rPr>
+    </w:lvl>
+    <w:lvl w:ilvl="4" w:tplc="240A0003" w:tentative="1">
+      <w:start w:val="1"/>
+      <w:numFmt w:val="bullet"/>
+      <w:lvlText w:val="o"/>
+      <w:lvlJc w:val="left"/>
+      <w:pPr>
+        <w:ind w:left="3600" w:hanging="360"/>
+      </w:pPr>
+      <w:rPr>
+        <w:rFonts w:ascii="Courier New" w:hAnsi="Courier New" w:cs="Courier New" w:hint="default"/>
+      </w:rPr>
+    </w:lvl>
+    <w:lvl w:ilvl="5" w:tplc="240A0005" w:tentative="1">
+      <w:start w:val="1"/>
+      <w:numFmt w:val="bullet"/>
+      <w:lvlText w:val=""/>
+      <w:lvlJc w:val="left"/>
+      <w:pPr>
+        <w:ind w:left="4320" w:hanging="360"/>
+      </w:pPr>
+      <w:rPr>
+        <w:rFonts w:ascii="Wingdings" w:hAnsi="Wingdings" w:hint="default"/>
+      </w:rPr>
+    </w:lvl>
+    <w:lvl w:ilvl="6" w:tplc="240A0001" w:tentative="1">
+      <w:start w:val="1"/>
+      <w:numFmt w:val="bullet"/>
+      <w:lvlText w:val=""/>
+      <w:lvlJc w:val="left"/>
+      <w:pPr>
+        <w:ind w:left="5040" w:hanging="360"/>
+      </w:pPr>
+      <w:rPr>
+        <w:rFonts w:ascii="Symbol" w:hAnsi="Symbol" w:hint="default"/>
+      </w:rPr>
+    </w:lvl>
+    <w:lvl w:ilvl="7" w:tplc="240A0003" w:tentative="1">
+      <w:start w:val="1"/>
+      <w:numFmt w:val="bullet"/>
+      <w:lvlText w:val="o"/>
+      <w:lvlJc w:val="left"/>
+      <w:pPr>
+        <w:ind w:left="5760" w:hanging="360"/>
+      </w:pPr>
+      <w:rPr>
+        <w:rFonts w:ascii="Courier New" w:hAnsi="Courier New" w:cs="Courier New" w:hint="default"/>
+      </w:rPr>
+    </w:lvl>
+    <w:lvl w:ilvl="8" w:tplc="240A0005" w:tentative="1">
+      <w:start w:val="1"/>
+      <w:numFmt w:val="bullet"/>
+      <w:lvlText w:val=""/>
+      <w:lvlJc w:val="left"/>
+      <w:pPr>
+        <w:ind w:left="6480" w:hanging="360"/>
+      </w:pPr>
+      <w:rPr>
+        <w:rFonts w:ascii="Wingdings" w:hAnsi="Wingdings" w:hint="default"/>
+      </w:rPr>
+    </w:lvl>
+  </w:abstractNum>
+  <w:abstractNum w:abstractNumId="3" w15:restartNumberingAfterBreak="0">
+    <w:nsid w:val="78F776D3"/>
+    <w:multiLevelType w:val="hybridMultilevel"/>
+    <w:tmpl w:val="465473A4"/>
+    <w:lvl w:ilvl="0" w:tplc="240A0001">
+      <w:start w:val="1"/>
+      <w:numFmt w:val="bullet"/>
+      <w:lvlText w:val=""/>
+      <w:lvlJc w:val="left"/>
+      <w:pPr>
+        <w:ind w:left="720" w:hanging="360"/>
+      </w:pPr>
+      <w:rPr>
+        <w:rFonts w:ascii="Symbol" w:hAnsi="Symbol" w:hint="default"/>
+      </w:rPr>
+    </w:lvl>
+    <w:lvl w:ilvl="1" w:tplc="240A0003" w:tentative="1">
+      <w:start w:val="1"/>
+      <w:numFmt w:val="bullet"/>
+      <w:lvlText w:val="o"/>
+      <w:lvlJc w:val="left"/>
+      <w:pPr>
+        <w:ind w:left="1440" w:hanging="360"/>
+      </w:pPr>
+      <w:rPr>
+        <w:rFonts w:ascii="Courier New" w:hAnsi="Courier New" w:cs="Courier New" w:hint="default"/>
+      </w:rPr>
+    </w:lvl>
+    <w:lvl w:ilvl="2" w:tplc="240A0005" w:tentative="1">
+      <w:start w:val="1"/>
+      <w:numFmt w:val="bullet"/>
+      <w:lvlText w:val=""/>
+      <w:lvlJc w:val="left"/>
+      <w:pPr>
+        <w:ind w:left="2160" w:hanging="360"/>
+      </w:pPr>
+      <w:rPr>
+        <w:rFonts w:ascii="Wingdings" w:hAnsi="Wingdings" w:hint="default"/>
+      </w:rPr>
+    </w:lvl>
+    <w:lvl w:ilvl="3" w:tplc="240A0001" w:tentative="1">
+      <w:start w:val="1"/>
+      <w:numFmt w:val="bullet"/>
+      <w:lvlText w:val=""/>
+      <w:lvlJc w:val="left"/>
+      <w:pPr>
+        <w:ind w:left="2880" w:hanging="360"/>
+      </w:pPr>
+      <w:rPr>
+        <w:rFonts w:ascii="Symbol" w:hAnsi="Symbol" w:hint="default"/>
+      </w:rPr>
+    </w:lvl>
+    <w:lvl w:ilvl="4" w:tplc="240A0003" w:tentative="1">
+      <w:start w:val="1"/>
+      <w:numFmt w:val="bullet"/>
+      <w:lvlText w:val="o"/>
+      <w:lvlJc w:val="left"/>
+      <w:pPr>
+        <w:ind w:left="3600" w:hanging="360"/>
+      </w:pPr>
+      <w:rPr>
+        <w:rFonts w:ascii="Courier New" w:hAnsi="Courier New" w:cs="Courier New" w:hint="default"/>
+      </w:rPr>
+    </w:lvl>
+    <w:lvl w:ilvl="5" w:tplc="240A0005" w:tentative="1">
+      <w:start w:val="1"/>
+      <w:numFmt w:val="bullet"/>
+      <w:lvlText w:val=""/>
+      <w:lvlJc w:val="left"/>
+      <w:pPr>
+        <w:ind w:left="4320" w:hanging="360"/>
+      </w:pPr>
+      <w:rPr>
+        <w:rFonts w:ascii="Wingdings" w:hAnsi="Wingdings" w:hint="default"/>
+      </w:rPr>
+    </w:lvl>
+    <w:lvl w:ilvl="6" w:tplc="240A0001" w:tentative="1">
+      <w:start w:val="1"/>
+      <w:numFmt w:val="bullet"/>
+      <w:lvlText w:val=""/>
+      <w:lvlJc w:val="left"/>
+      <w:pPr>
+        <w:ind w:left="5040" w:hanging="360"/>
+      </w:pPr>
+      <w:rPr>
+        <w:rFonts w:ascii="Symbol" w:hAnsi="Symbol" w:hint="default"/>
+      </w:rPr>
+    </w:lvl>
+    <w:lvl w:ilvl="7" w:tplc="240A0003" w:tentative="1">
+      <w:start w:val="1"/>
+      <w:numFmt w:val="bullet"/>
+      <w:lvlText w:val="o"/>
+      <w:lvlJc w:val="left"/>
+      <w:pPr>
+        <w:ind w:left="5760" w:hanging="360"/>
+      </w:pPr>
+      <w:rPr>
+        <w:rFonts w:ascii="Courier New" w:hAnsi="Courier New" w:cs="Courier New" w:hint="default"/>
+      </w:rPr>
+    </w:lvl>
+    <w:lvl w:ilvl="8" w:tplc="240A0005" w:tentative="1">
+      <w:start w:val="1"/>
+      <w:numFmt w:val="bullet"/>
+      <w:lvlText w:val=""/>
+      <w:lvlJc w:val="left"/>
+      <w:pPr>
+        <w:ind w:left="6480" w:hanging="360"/>
+      </w:pPr>
+      <w:rPr>
+        <w:rFonts w:ascii="Wingdings" w:hAnsi="Wingdings" w:hint="default"/>
+      </w:rPr>
+    </w:lvl>
+  </w:abstractNum>
+  <w:num w:numId="1">
+    <w:abstractNumId w:val="3"/>
+  </w:num>
+  <w:num w:numId="2">
+    <w:abstractNumId w:val="1"/>
+  </w:num>
+  <w:num w:numId="3">
+    <w:abstractNumId w:val="2"/>
+  </w:num>
+  <w:num w:numId="4">
+    <w:abstractNumId w:val="0"/>
+  </w:num>
+</w:numbering>
 </file>
 
 <file path=word/styles.xml><?xml version="1.0" encoding="utf-8"?>
@@ -1171,6 +3601,17 @@
       </w:tblBorders>
     </w:tblPr>
   </w:style>
+  <w:style w:type="paragraph" w:styleId="Prrafodelista">
+    <w:name w:val="List Paragraph"/>
+    <w:basedOn w:val="Normal"/>
+    <w:uiPriority w:val="34"/>
+    <w:qFormat/>
+    <w:rsid w:val="00F50452"/>
+    <w:pPr>
+      <w:ind w:left="720"/>
+      <w:contextualSpacing/>
+    </w:pPr>
+  </w:style>
 </w:styles>
 </file>
 

--- a/docs/RF y trazabilidad.docx
+++ b/docs/RF y trazabilidad.docx
@@ -65,7 +65,23 @@
           </w:tcPr>
           <w:p>
             <w:r>
-              <w:t>En la empresa de  servicios educativos hacer el método que calcule  el procultura con la formula 20-%estudiantes estrato 1 y 2</w:t>
+              <w:t xml:space="preserve">En la empresa </w:t>
+            </w:r>
+            <w:proofErr w:type="gramStart"/>
+            <w:r>
+              <w:t>de  servicios</w:t>
+            </w:r>
+            <w:proofErr w:type="gramEnd"/>
+            <w:r>
+              <w:t xml:space="preserve"> educativos hacer el método que calcule  el procultura con la </w:t>
+            </w:r>
+            <w:proofErr w:type="spellStart"/>
+            <w:r>
+              <w:t>formula</w:t>
+            </w:r>
+            <w:proofErr w:type="spellEnd"/>
+            <w:r>
+              <w:t xml:space="preserve"> 20-%estudiantes estrato 1 y 2</w:t>
             </w:r>
           </w:p>
         </w:tc>
@@ -105,8 +121,13 @@
                 <w:numId w:val="3"/>
               </w:numPr>
             </w:pPr>
-            <w:r>
-              <w:t>Total estudiantes</w:t>
+            <w:proofErr w:type="gramStart"/>
+            <w:r>
+              <w:t>Total</w:t>
+            </w:r>
+            <w:proofErr w:type="gramEnd"/>
+            <w:r>
+              <w:t xml:space="preserve"> estudiantes</w:t>
             </w:r>
           </w:p>
         </w:tc>
@@ -205,11 +226,16 @@
               <w:t>cantidad de</w:t>
             </w:r>
             <w:r>
-              <w:t xml:space="preserve"> litros consumidos por la empresa calcular la cantidad de  </w:t>
+              <w:t xml:space="preserve"> litros consumidos por la empresa calcular la cantidad </w:t>
+            </w:r>
+            <w:proofErr w:type="gramStart"/>
+            <w:r>
+              <w:t xml:space="preserve">de  </w:t>
             </w:r>
             <w:r>
               <w:t>árboles</w:t>
             </w:r>
+            <w:proofErr w:type="gramEnd"/>
             <w:r>
               <w:t xml:space="preserve"> que debe sembrar en el año</w:t>
             </w:r>
@@ -242,8 +268,6 @@
             <w:r>
               <w:t>agua</w:t>
             </w:r>
-            <w:bookmarkStart w:id="0" w:name="_GoBack"/>
-            <w:bookmarkEnd w:id="0"/>
           </w:p>
         </w:tc>
       </w:tr>
@@ -267,7 +291,15 @@
               <w:t>Se ha</w:t>
             </w:r>
             <w:r>
-              <w:t xml:space="preserve"> calculado la cantidad de arboles a sembrar </w:t>
+              <w:t xml:space="preserve"> calculado la cantidad de </w:t>
+            </w:r>
+            <w:proofErr w:type="spellStart"/>
+            <w:r>
+              <w:t>arboles</w:t>
+            </w:r>
+            <w:proofErr w:type="spellEnd"/>
+            <w:r>
+              <w:t xml:space="preserve"> a sembrar </w:t>
             </w:r>
           </w:p>
         </w:tc>
@@ -321,7 +353,19 @@
           <w:tcPr>
             <w:tcW w:w="7415" w:type="dxa"/>
           </w:tcPr>
-          <w:p/>
+          <w:p>
+            <w:r>
+              <w:t xml:space="preserve">Mostrar el </w:t>
+            </w:r>
+            <w:proofErr w:type="spellStart"/>
+            <w:r>
+              <w:t>toString</w:t>
+            </w:r>
+            <w:proofErr w:type="spellEnd"/>
+            <w:r>
+              <w:t xml:space="preserve"> de todas las empresas</w:t>
+            </w:r>
+          </w:p>
         </w:tc>
       </w:tr>
       <w:tr>
@@ -520,7 +564,15 @@
               <w:t>energía consumida</w:t>
             </w:r>
             <w:r>
-              <w:t xml:space="preserve"> por la empresa de tecnología calcular cantidad de arboles a sembrar</w:t>
+              <w:t xml:space="preserve"> por la empresa de tecnología calcular cantidad de </w:t>
+            </w:r>
+            <w:proofErr w:type="spellStart"/>
+            <w:r>
+              <w:t>arboles</w:t>
+            </w:r>
+            <w:proofErr w:type="spellEnd"/>
+            <w:r>
+              <w:t xml:space="preserve"> a sembrar</w:t>
             </w:r>
           </w:p>
         </w:tc>
@@ -574,7 +626,15 @@
           </w:tcPr>
           <w:p>
             <w:r>
-              <w:t>Se ha calculado la cantidad de arboles a sembrar</w:t>
+              <w:t xml:space="preserve">Se ha calculado la cantidad de </w:t>
+            </w:r>
+            <w:proofErr w:type="spellStart"/>
+            <w:r>
+              <w:t>arboles</w:t>
+            </w:r>
+            <w:proofErr w:type="spellEnd"/>
+            <w:r>
+              <w:t xml:space="preserve"> a sembrar</w:t>
             </w:r>
           </w:p>
         </w:tc>
@@ -729,7 +789,15 @@
           </w:tcPr>
           <w:p>
             <w:r>
-              <w:t xml:space="preserve">Calcular el impuesto con la formula 40-% suscriptores </w:t>
+              <w:t xml:space="preserve">Calcular el impuesto con la </w:t>
+            </w:r>
+            <w:proofErr w:type="spellStart"/>
+            <w:r>
+              <w:t>formula</w:t>
+            </w:r>
+            <w:proofErr w:type="spellEnd"/>
+            <w:r>
+              <w:t xml:space="preserve"> 40-% suscriptores </w:t>
             </w:r>
             <w:r>
               <w:rPr>
@@ -794,8 +862,13 @@
           </w:tcPr>
           <w:p>
             <w:r>
-              <w:t>Se ha calculado el impuesto de la empresa de servicios publicos</w:t>
-            </w:r>
+              <w:t xml:space="preserve">Se ha calculado el impuesto de la empresa de servicios </w:t>
+            </w:r>
+            <w:proofErr w:type="spellStart"/>
+            <w:r>
+              <w:t>publicos</w:t>
+            </w:r>
+            <w:proofErr w:type="spellEnd"/>
           </w:p>
         </w:tc>
       </w:tr>
@@ -2129,13 +2202,27 @@
                 <w:b/>
               </w:rPr>
             </w:pPr>
-          </w:p>
-          <w:p>
-            <w:pPr>
-              <w:rPr>
-                <w:b/>
-              </w:rPr>
-            </w:pPr>
+            <w:proofErr w:type="spellStart"/>
+            <w:r>
+              <w:rPr>
+                <w:color w:val="000000"/>
+              </w:rPr>
+              <w:t>EducationCompany</w:t>
+            </w:r>
+            <w:proofErr w:type="spellEnd"/>
+          </w:p>
+          <w:p>
+            <w:pPr>
+              <w:rPr>
+                <w:bCs/>
+              </w:rPr>
+            </w:pPr>
+            <w:r>
+              <w:rPr>
+                <w:bCs/>
+              </w:rPr>
+              <w:t>Procultura</w:t>
+            </w:r>
           </w:p>
         </w:tc>
         <w:tc>
@@ -2148,6 +2235,34 @@
                 <w:b/>
               </w:rPr>
             </w:pPr>
+            <w:r>
+              <w:rPr>
+                <w:color w:val="000000"/>
+              </w:rPr>
+              <w:t>+percentProcultura2(</w:t>
+            </w:r>
+            <w:proofErr w:type="gramStart"/>
+            <w:r>
+              <w:rPr>
+                <w:color w:val="000000"/>
+              </w:rPr>
+              <w:t>):</w:t>
+            </w:r>
+            <w:proofErr w:type="spellStart"/>
+            <w:r>
+              <w:rPr>
+                <w:color w:val="000000"/>
+              </w:rPr>
+              <w:t>String</w:t>
+            </w:r>
+            <w:proofErr w:type="spellEnd"/>
+            <w:proofErr w:type="gramEnd"/>
+            <w:r>
+              <w:rPr>
+                <w:color w:val="000000"/>
+              </w:rPr>
+              <w:t xml:space="preserve"> </w:t>
+            </w:r>
           </w:p>
         </w:tc>
       </w:tr>
@@ -2180,6 +2295,14 @@
                 <w:b/>
               </w:rPr>
             </w:pPr>
+            <w:proofErr w:type="spellStart"/>
+            <w:r>
+              <w:rPr>
+                <w:color w:val="000000"/>
+              </w:rPr>
+              <w:t>MedicinesManufacturing</w:t>
+            </w:r>
+            <w:proofErr w:type="spellEnd"/>
           </w:p>
         </w:tc>
         <w:tc>
@@ -2188,6 +2311,61 @@
           </w:tcPr>
           <w:p>
             <w:pPr>
+              <w:tabs>
+                <w:tab w:val="left" w:pos="966"/>
+              </w:tabs>
+              <w:rPr>
+                <w:color w:val="000000"/>
+              </w:rPr>
+            </w:pPr>
+            <w:r>
+              <w:rPr>
+                <w:color w:val="000000"/>
+              </w:rPr>
+              <w:t>+</w:t>
+            </w:r>
+            <w:proofErr w:type="spellStart"/>
+            <w:proofErr w:type="gramStart"/>
+            <w:r>
+              <w:rPr>
+                <w:color w:val="000000"/>
+              </w:rPr>
+              <w:t>waterXtree</w:t>
+            </w:r>
+            <w:proofErr w:type="spellEnd"/>
+            <w:r>
+              <w:rPr>
+                <w:color w:val="000000"/>
+              </w:rPr>
+              <w:t>(</w:t>
+            </w:r>
+            <w:proofErr w:type="gramEnd"/>
+            <w:r>
+              <w:rPr>
+                <w:color w:val="000000"/>
+              </w:rPr>
+              <w:t>):</w:t>
+            </w:r>
+            <w:proofErr w:type="spellStart"/>
+            <w:r>
+              <w:rPr>
+                <w:color w:val="000000"/>
+              </w:rPr>
+              <w:t>int</w:t>
+            </w:r>
+            <w:proofErr w:type="spellEnd"/>
+            <w:r>
+              <w:rPr>
+                <w:color w:val="000000"/>
+              </w:rPr>
+              <w:t xml:space="preserve"> </w:t>
+            </w:r>
+          </w:p>
+          <w:p>
+            <w:pPr>
+              <w:tabs>
+                <w:tab w:val="left" w:pos="966"/>
+              </w:tabs>
               <w:rPr>
                 <w:b/>
               </w:rPr>
@@ -2221,9 +2399,85 @@
           <w:p>
             <w:pPr>
               <w:rPr>
-                <w:b/>
-              </w:rPr>
-            </w:pPr>
+                <w:bCs/>
+              </w:rPr>
+            </w:pPr>
+            <w:proofErr w:type="spellStart"/>
+            <w:r>
+              <w:rPr>
+                <w:color w:val="000000"/>
+              </w:rPr>
+              <w:t>MedicinesManufacturing</w:t>
+            </w:r>
+            <w:proofErr w:type="spellEnd"/>
+          </w:p>
+          <w:p>
+            <w:pPr>
+              <w:rPr>
+                <w:color w:val="000000"/>
+              </w:rPr>
+            </w:pPr>
+            <w:proofErr w:type="spellStart"/>
+            <w:r>
+              <w:rPr>
+                <w:color w:val="000000"/>
+              </w:rPr>
+              <w:t>EducationCompany</w:t>
+            </w:r>
+            <w:proofErr w:type="spellEnd"/>
+          </w:p>
+          <w:p>
+            <w:pPr>
+              <w:rPr>
+                <w:color w:val="000000"/>
+              </w:rPr>
+            </w:pPr>
+            <w:proofErr w:type="spellStart"/>
+            <w:r>
+              <w:rPr>
+                <w:color w:val="000000"/>
+              </w:rPr>
+              <w:t>PublicServices</w:t>
+            </w:r>
+            <w:bookmarkStart w:id="0" w:name="_GoBack"/>
+            <w:bookmarkEnd w:id="0"/>
+            <w:proofErr w:type="spellEnd"/>
+          </w:p>
+          <w:p>
+            <w:pPr>
+              <w:rPr>
+                <w:color w:val="000000"/>
+              </w:rPr>
+            </w:pPr>
+            <w:proofErr w:type="spellStart"/>
+            <w:r>
+              <w:rPr>
+                <w:color w:val="000000"/>
+              </w:rPr>
+              <w:t>TechnologyCompany</w:t>
+            </w:r>
+            <w:proofErr w:type="spellEnd"/>
+          </w:p>
+          <w:p>
+            <w:pPr>
+              <w:rPr>
+                <w:b/>
+              </w:rPr>
+            </w:pPr>
+            <w:proofErr w:type="spellStart"/>
+            <w:r>
+              <w:rPr>
+                <w:color w:val="000000"/>
+              </w:rPr>
+              <w:t>Food</w:t>
+            </w:r>
+            <w:r>
+              <w:rPr>
+                <w:color w:val="000000"/>
+              </w:rPr>
+              <w:t>Manufacturing</w:t>
+            </w:r>
+            <w:proofErr w:type="spellEnd"/>
           </w:p>
         </w:tc>
         <w:tc>
@@ -2236,6 +2490,174 @@
                 <w:b/>
               </w:rPr>
             </w:pPr>
+            <w:r>
+              <w:rPr>
+                <w:b/>
+              </w:rPr>
+              <w:t>+</w:t>
+            </w:r>
+            <w:proofErr w:type="spellStart"/>
+            <w:r>
+              <w:rPr>
+                <w:b/>
+              </w:rPr>
+              <w:t>toString</w:t>
+            </w:r>
+            <w:proofErr w:type="spellEnd"/>
+            <w:r>
+              <w:rPr>
+                <w:b/>
+              </w:rPr>
+              <w:t xml:space="preserve">: </w:t>
+            </w:r>
+            <w:proofErr w:type="spellStart"/>
+            <w:r>
+              <w:rPr>
+                <w:b/>
+              </w:rPr>
+              <w:t>String</w:t>
+            </w:r>
+            <w:proofErr w:type="spellEnd"/>
+          </w:p>
+          <w:p>
+            <w:pPr>
+              <w:rPr>
+                <w:b/>
+              </w:rPr>
+            </w:pPr>
+            <w:r>
+              <w:rPr>
+                <w:b/>
+              </w:rPr>
+              <w:t>+</w:t>
+            </w:r>
+            <w:proofErr w:type="spellStart"/>
+            <w:r>
+              <w:rPr>
+                <w:b/>
+              </w:rPr>
+              <w:t>toString</w:t>
+            </w:r>
+            <w:proofErr w:type="spellEnd"/>
+            <w:r>
+              <w:rPr>
+                <w:b/>
+              </w:rPr>
+              <w:t xml:space="preserve">: </w:t>
+            </w:r>
+            <w:proofErr w:type="spellStart"/>
+            <w:r>
+              <w:rPr>
+                <w:b/>
+              </w:rPr>
+              <w:t>String</w:t>
+            </w:r>
+            <w:proofErr w:type="spellEnd"/>
+          </w:p>
+          <w:p>
+            <w:pPr>
+              <w:rPr>
+                <w:b/>
+              </w:rPr>
+            </w:pPr>
+            <w:r>
+              <w:rPr>
+                <w:b/>
+              </w:rPr>
+              <w:t>+</w:t>
+            </w:r>
+            <w:proofErr w:type="spellStart"/>
+            <w:r>
+              <w:rPr>
+                <w:b/>
+              </w:rPr>
+              <w:t>toString</w:t>
+            </w:r>
+            <w:proofErr w:type="spellEnd"/>
+            <w:r>
+              <w:rPr>
+                <w:b/>
+              </w:rPr>
+              <w:t xml:space="preserve">: </w:t>
+            </w:r>
+            <w:proofErr w:type="spellStart"/>
+            <w:r>
+              <w:rPr>
+                <w:b/>
+              </w:rPr>
+              <w:t>String</w:t>
+            </w:r>
+            <w:proofErr w:type="spellEnd"/>
+          </w:p>
+          <w:p>
+            <w:pPr>
+              <w:rPr>
+                <w:b/>
+              </w:rPr>
+            </w:pPr>
+            <w:r>
+              <w:rPr>
+                <w:b/>
+              </w:rPr>
+              <w:t>+</w:t>
+            </w:r>
+            <w:proofErr w:type="spellStart"/>
+            <w:r>
+              <w:rPr>
+                <w:b/>
+              </w:rPr>
+              <w:t>toString</w:t>
+            </w:r>
+            <w:proofErr w:type="spellEnd"/>
+            <w:r>
+              <w:rPr>
+                <w:b/>
+              </w:rPr>
+              <w:t xml:space="preserve">: </w:t>
+            </w:r>
+            <w:proofErr w:type="spellStart"/>
+            <w:r>
+              <w:rPr>
+                <w:b/>
+              </w:rPr>
+              <w:t>String</w:t>
+            </w:r>
+            <w:proofErr w:type="spellEnd"/>
+          </w:p>
+          <w:p>
+            <w:pPr>
+              <w:rPr>
+                <w:b/>
+              </w:rPr>
+            </w:pPr>
+            <w:r>
+              <w:rPr>
+                <w:b/>
+              </w:rPr>
+              <w:t>+</w:t>
+            </w:r>
+            <w:proofErr w:type="spellStart"/>
+            <w:r>
+              <w:rPr>
+                <w:b/>
+              </w:rPr>
+              <w:t>toString</w:t>
+            </w:r>
+            <w:proofErr w:type="spellEnd"/>
+            <w:r>
+              <w:rPr>
+                <w:b/>
+              </w:rPr>
+              <w:t xml:space="preserve">: </w:t>
+            </w:r>
+            <w:proofErr w:type="spellStart"/>
+            <w:r>
+              <w:rPr>
+                <w:b/>
+              </w:rPr>
+              <w:t>String</w:t>
+            </w:r>
+            <w:proofErr w:type="spellEnd"/>
           </w:p>
         </w:tc>
       </w:tr>
@@ -2265,9 +2687,62 @@
           <w:p>
             <w:pPr>
               <w:rPr>
-                <w:b/>
-              </w:rPr>
-            </w:pPr>
+                <w:bCs/>
+              </w:rPr>
+            </w:pPr>
+            <w:proofErr w:type="spellStart"/>
+            <w:r>
+              <w:rPr>
+                <w:bCs/>
+              </w:rPr>
+              <w:t>ServicesCompany</w:t>
+            </w:r>
+            <w:proofErr w:type="spellEnd"/>
+          </w:p>
+          <w:p>
+            <w:pPr>
+              <w:rPr>
+                <w:color w:val="000000"/>
+              </w:rPr>
+            </w:pPr>
+            <w:proofErr w:type="spellStart"/>
+            <w:r>
+              <w:rPr>
+                <w:color w:val="000000"/>
+              </w:rPr>
+              <w:t>EducationCompany</w:t>
+            </w:r>
+            <w:proofErr w:type="spellEnd"/>
+          </w:p>
+          <w:p>
+            <w:pPr>
+              <w:rPr>
+                <w:color w:val="000000"/>
+              </w:rPr>
+            </w:pPr>
+            <w:proofErr w:type="spellStart"/>
+            <w:r>
+              <w:rPr>
+                <w:color w:val="000000"/>
+              </w:rPr>
+              <w:t>PublicServices</w:t>
+            </w:r>
+            <w:proofErr w:type="spellEnd"/>
+          </w:p>
+          <w:p>
+            <w:pPr>
+              <w:rPr>
+                <w:bCs/>
+              </w:rPr>
+            </w:pPr>
+            <w:proofErr w:type="spellStart"/>
+            <w:r>
+              <w:rPr>
+                <w:color w:val="000000"/>
+              </w:rPr>
+              <w:t>TechnologyCompany</w:t>
+            </w:r>
+            <w:proofErr w:type="spellEnd"/>
           </w:p>
         </w:tc>
         <w:tc>
@@ -2277,9 +2752,174 @@
           <w:p>
             <w:pPr>
               <w:rPr>
-                <w:b/>
-              </w:rPr>
-            </w:pPr>
+                <w:color w:val="000000"/>
+              </w:rPr>
+            </w:pPr>
+            <w:r>
+              <w:rPr>
+                <w:color w:val="000000"/>
+              </w:rPr>
+              <w:t>+</w:t>
+            </w:r>
+            <w:proofErr w:type="spellStart"/>
+            <w:proofErr w:type="gramStart"/>
+            <w:r>
+              <w:rPr>
+                <w:color w:val="000000"/>
+              </w:rPr>
+              <w:t>levelSatisfaction</w:t>
+            </w:r>
+            <w:proofErr w:type="spellEnd"/>
+            <w:r>
+              <w:rPr>
+                <w:color w:val="000000"/>
+              </w:rPr>
+              <w:t>(</w:t>
+            </w:r>
+            <w:proofErr w:type="gramEnd"/>
+            <w:r>
+              <w:rPr>
+                <w:color w:val="000000"/>
+              </w:rPr>
+              <w:t>):</w:t>
+            </w:r>
+            <w:proofErr w:type="spellStart"/>
+            <w:r>
+              <w:rPr>
+                <w:color w:val="000000"/>
+              </w:rPr>
+              <w:t>String</w:t>
+            </w:r>
+            <w:proofErr w:type="spellEnd"/>
+          </w:p>
+          <w:p>
+            <w:pPr>
+              <w:rPr>
+                <w:color w:val="000000"/>
+              </w:rPr>
+            </w:pPr>
+            <w:r>
+              <w:rPr>
+                <w:color w:val="000000"/>
+              </w:rPr>
+              <w:t>+</w:t>
+            </w:r>
+            <w:proofErr w:type="spellStart"/>
+            <w:proofErr w:type="gramStart"/>
+            <w:r>
+              <w:rPr>
+                <w:color w:val="000000"/>
+              </w:rPr>
+              <w:t>levelSatisfaction</w:t>
+            </w:r>
+            <w:proofErr w:type="spellEnd"/>
+            <w:r>
+              <w:rPr>
+                <w:color w:val="000000"/>
+              </w:rPr>
+              <w:t>(</w:t>
+            </w:r>
+            <w:proofErr w:type="gramEnd"/>
+            <w:r>
+              <w:rPr>
+                <w:color w:val="000000"/>
+              </w:rPr>
+              <w:t>):</w:t>
+            </w:r>
+            <w:proofErr w:type="spellStart"/>
+            <w:r>
+              <w:rPr>
+                <w:color w:val="000000"/>
+              </w:rPr>
+              <w:t>String</w:t>
+            </w:r>
+            <w:proofErr w:type="spellEnd"/>
+          </w:p>
+          <w:p>
+            <w:pPr>
+              <w:rPr>
+                <w:color w:val="000000"/>
+              </w:rPr>
+            </w:pPr>
+            <w:r>
+              <w:rPr>
+                <w:color w:val="000000"/>
+              </w:rPr>
+              <w:t>+</w:t>
+            </w:r>
+            <w:proofErr w:type="spellStart"/>
+            <w:proofErr w:type="gramStart"/>
+            <w:r>
+              <w:rPr>
+                <w:color w:val="000000"/>
+              </w:rPr>
+              <w:t>levelSatisfaction</w:t>
+            </w:r>
+            <w:proofErr w:type="spellEnd"/>
+            <w:r>
+              <w:rPr>
+                <w:color w:val="000000"/>
+              </w:rPr>
+              <w:t>(</w:t>
+            </w:r>
+            <w:proofErr w:type="gramEnd"/>
+            <w:r>
+              <w:rPr>
+                <w:color w:val="000000"/>
+              </w:rPr>
+              <w:t>):</w:t>
+            </w:r>
+            <w:proofErr w:type="spellStart"/>
+            <w:r>
+              <w:rPr>
+                <w:color w:val="000000"/>
+              </w:rPr>
+              <w:t>String</w:t>
+            </w:r>
+            <w:proofErr w:type="spellEnd"/>
+          </w:p>
+          <w:p>
+            <w:pPr>
+              <w:rPr>
+                <w:b/>
+              </w:rPr>
+            </w:pPr>
+            <w:r>
+              <w:rPr>
+                <w:color w:val="000000"/>
+              </w:rPr>
+              <w:t>+</w:t>
+            </w:r>
+            <w:proofErr w:type="spellStart"/>
+            <w:proofErr w:type="gramStart"/>
+            <w:r>
+              <w:rPr>
+                <w:color w:val="000000"/>
+              </w:rPr>
+              <w:t>levelSatisfaction</w:t>
+            </w:r>
+            <w:proofErr w:type="spellEnd"/>
+            <w:r>
+              <w:rPr>
+                <w:color w:val="000000"/>
+              </w:rPr>
+              <w:t>(</w:t>
+            </w:r>
+            <w:proofErr w:type="gramEnd"/>
+            <w:r>
+              <w:rPr>
+                <w:color w:val="000000"/>
+              </w:rPr>
+              <w:t>):</w:t>
+            </w:r>
+            <w:proofErr w:type="spellStart"/>
+            <w:r>
+              <w:rPr>
+                <w:color w:val="000000"/>
+              </w:rPr>
+              <w:t>String</w:t>
+            </w:r>
+            <w:proofErr w:type="spellEnd"/>
           </w:p>
         </w:tc>
       </w:tr>
@@ -2307,6 +2947,14 @@
                 <w:b/>
               </w:rPr>
             </w:pPr>
+            <w:proofErr w:type="spellStart"/>
+            <w:r>
+              <w:rPr>
+                <w:color w:val="000000"/>
+              </w:rPr>
+              <w:t>TechnologyCompany</w:t>
+            </w:r>
+            <w:proofErr w:type="spellEnd"/>
           </w:p>
         </w:tc>
         <w:tc>
@@ -2319,6 +2967,42 @@
                 <w:b/>
               </w:rPr>
             </w:pPr>
+            <w:r>
+              <w:rPr>
+                <w:color w:val="000000"/>
+              </w:rPr>
+              <w:t>+</w:t>
+            </w:r>
+            <w:proofErr w:type="spellStart"/>
+            <w:proofErr w:type="gramStart"/>
+            <w:r>
+              <w:rPr>
+                <w:color w:val="000000"/>
+              </w:rPr>
+              <w:t>energyXtree</w:t>
+            </w:r>
+            <w:proofErr w:type="spellEnd"/>
+            <w:r>
+              <w:rPr>
+                <w:color w:val="000000"/>
+              </w:rPr>
+              <w:t>(</w:t>
+            </w:r>
+            <w:proofErr w:type="gramEnd"/>
+            <w:r>
+              <w:rPr>
+                <w:color w:val="000000"/>
+              </w:rPr>
+              <w:t>):</w:t>
+            </w:r>
+            <w:proofErr w:type="spellStart"/>
+            <w:r>
+              <w:rPr>
+                <w:color w:val="000000"/>
+              </w:rPr>
+              <w:t>int</w:t>
+            </w:r>
+            <w:proofErr w:type="spellEnd"/>
           </w:p>
         </w:tc>
       </w:tr>
@@ -2343,9 +3027,15 @@
           <w:p>
             <w:pPr>
               <w:rPr>
-                <w:b/>
-              </w:rPr>
-            </w:pPr>
+                <w:bCs/>
+              </w:rPr>
+            </w:pPr>
+            <w:r>
+              <w:rPr>
+                <w:bCs/>
+              </w:rPr>
+              <w:t>Holding</w:t>
+            </w:r>
           </w:p>
         </w:tc>
         <w:tc>
@@ -2358,6 +3048,78 @@
                 <w:b/>
               </w:rPr>
             </w:pPr>
+            <w:r>
+              <w:rPr>
+                <w:color w:val="000000"/>
+              </w:rPr>
+              <w:t>+</w:t>
+            </w:r>
+            <w:proofErr w:type="spellStart"/>
+            <w:proofErr w:type="gramStart"/>
+            <w:r>
+              <w:rPr>
+                <w:color w:val="000000"/>
+              </w:rPr>
+              <w:t>addEmployee</w:t>
+            </w:r>
+            <w:proofErr w:type="spellEnd"/>
+            <w:r>
+              <w:rPr>
+                <w:color w:val="000000"/>
+              </w:rPr>
+              <w:t>(</w:t>
+            </w:r>
+            <w:proofErr w:type="spellStart"/>
+            <w:proofErr w:type="gramEnd"/>
+            <w:r>
+              <w:rPr>
+                <w:color w:val="000000"/>
+              </w:rPr>
+              <w:t>String</w:t>
+            </w:r>
+            <w:proofErr w:type="spellEnd"/>
+            <w:r>
+              <w:rPr>
+                <w:color w:val="000000"/>
+              </w:rPr>
+              <w:t xml:space="preserve">, </w:t>
+            </w:r>
+            <w:proofErr w:type="spellStart"/>
+            <w:r>
+              <w:rPr>
+                <w:color w:val="000000"/>
+              </w:rPr>
+              <w:t>String</w:t>
+            </w:r>
+            <w:proofErr w:type="spellEnd"/>
+            <w:r>
+              <w:rPr>
+                <w:color w:val="000000"/>
+              </w:rPr>
+              <w:t xml:space="preserve">, </w:t>
+            </w:r>
+            <w:proofErr w:type="spellStart"/>
+            <w:r>
+              <w:rPr>
+                <w:color w:val="000000"/>
+              </w:rPr>
+              <w:t>string</w:t>
+            </w:r>
+            <w:proofErr w:type="spellEnd"/>
+            <w:r>
+              <w:rPr>
+                <w:color w:val="000000"/>
+              </w:rPr>
+              <w:t>):</w:t>
+            </w:r>
+            <w:proofErr w:type="spellStart"/>
+            <w:r>
+              <w:rPr>
+                <w:color w:val="000000"/>
+              </w:rPr>
+              <w:t>void</w:t>
+            </w:r>
+            <w:proofErr w:type="spellEnd"/>
           </w:p>
         </w:tc>
       </w:tr>
@@ -2382,9 +3144,30 @@
           <w:p>
             <w:pPr>
               <w:rPr>
-                <w:b/>
-              </w:rPr>
-            </w:pPr>
+                <w:color w:val="000000"/>
+              </w:rPr>
+            </w:pPr>
+            <w:proofErr w:type="spellStart"/>
+            <w:r>
+              <w:rPr>
+                <w:color w:val="000000"/>
+              </w:rPr>
+              <w:t>PublicServices</w:t>
+            </w:r>
+            <w:proofErr w:type="spellEnd"/>
+          </w:p>
+          <w:p>
+            <w:pPr>
+              <w:rPr>
+                <w:bCs/>
+              </w:rPr>
+            </w:pPr>
+            <w:r>
+              <w:rPr>
+                <w:bCs/>
+              </w:rPr>
+              <w:t>Procultura</w:t>
+            </w:r>
           </w:p>
         </w:tc>
         <w:tc>
@@ -2397,6 +3180,42 @@
                 <w:b/>
               </w:rPr>
             </w:pPr>
+            <w:r>
+              <w:rPr>
+                <w:color w:val="000000"/>
+              </w:rPr>
+              <w:t>+</w:t>
+            </w:r>
+            <w:proofErr w:type="spellStart"/>
+            <w:proofErr w:type="gramStart"/>
+            <w:r>
+              <w:rPr>
+                <w:color w:val="000000"/>
+              </w:rPr>
+              <w:t>percentProcultura</w:t>
+            </w:r>
+            <w:proofErr w:type="spellEnd"/>
+            <w:r>
+              <w:rPr>
+                <w:color w:val="000000"/>
+              </w:rPr>
+              <w:t>(</w:t>
+            </w:r>
+            <w:proofErr w:type="gramEnd"/>
+            <w:r>
+              <w:rPr>
+                <w:color w:val="000000"/>
+              </w:rPr>
+              <w:t>):</w:t>
+            </w:r>
+            <w:proofErr w:type="spellStart"/>
+            <w:r>
+              <w:rPr>
+                <w:color w:val="000000"/>
+              </w:rPr>
+              <w:t>String</w:t>
+            </w:r>
+            <w:proofErr w:type="spellEnd"/>
           </w:p>
         </w:tc>
       </w:tr>
@@ -2427,6 +3246,12 @@
                 <w:b/>
               </w:rPr>
             </w:pPr>
+            <w:r>
+              <w:rPr>
+                <w:bCs/>
+              </w:rPr>
+              <w:t>Holding</w:t>
+            </w:r>
           </w:p>
         </w:tc>
         <w:tc>
@@ -2439,6 +3264,56 @@
                 <w:b/>
               </w:rPr>
             </w:pPr>
+            <w:r>
+              <w:rPr>
+                <w:color w:val="000000"/>
+              </w:rPr>
+              <w:t>+</w:t>
+            </w:r>
+            <w:proofErr w:type="spellStart"/>
+            <w:proofErr w:type="gramStart"/>
+            <w:r>
+              <w:rPr>
+                <w:color w:val="000000"/>
+              </w:rPr>
+              <w:t>searchExtensionL</w:t>
+            </w:r>
+            <w:proofErr w:type="spellEnd"/>
+            <w:r>
+              <w:rPr>
+                <w:color w:val="000000"/>
+              </w:rPr>
+              <w:t>(</w:t>
+            </w:r>
+            <w:proofErr w:type="spellStart"/>
+            <w:proofErr w:type="gramEnd"/>
+            <w:r>
+              <w:rPr>
+                <w:color w:val="000000"/>
+              </w:rPr>
+              <w:t>String</w:t>
+            </w:r>
+            <w:proofErr w:type="spellEnd"/>
+            <w:r>
+              <w:rPr>
+                <w:color w:val="000000"/>
+              </w:rPr>
+              <w:t>):</w:t>
+            </w:r>
+            <w:proofErr w:type="spellStart"/>
+            <w:r>
+              <w:rPr>
+                <w:color w:val="000000"/>
+              </w:rPr>
+              <w:t>String</w:t>
+            </w:r>
+            <w:proofErr w:type="spellEnd"/>
+            <w:r>
+              <w:rPr>
+                <w:color w:val="000000"/>
+              </w:rPr>
+              <w:t xml:space="preserve"> </w:t>
+            </w:r>
           </w:p>
         </w:tc>
       </w:tr>
@@ -2474,6 +3349,12 @@
                 <w:b/>
               </w:rPr>
             </w:pPr>
+            <w:r>
+              <w:rPr>
+                <w:bCs/>
+              </w:rPr>
+              <w:t>Holding</w:t>
+            </w:r>
           </w:p>
         </w:tc>
         <w:tc>
@@ -2486,6 +3367,50 @@
                 <w:b/>
               </w:rPr>
             </w:pPr>
+            <w:r>
+              <w:rPr>
+                <w:color w:val="000000"/>
+              </w:rPr>
+              <w:t>+</w:t>
+            </w:r>
+            <w:proofErr w:type="spellStart"/>
+            <w:proofErr w:type="gramStart"/>
+            <w:r>
+              <w:rPr>
+                <w:color w:val="000000"/>
+              </w:rPr>
+              <w:t>searchExtensionZ</w:t>
+            </w:r>
+            <w:proofErr w:type="spellEnd"/>
+            <w:r>
+              <w:rPr>
+                <w:color w:val="000000"/>
+              </w:rPr>
+              <w:t>(</w:t>
+            </w:r>
+            <w:proofErr w:type="spellStart"/>
+            <w:proofErr w:type="gramEnd"/>
+            <w:r>
+              <w:rPr>
+                <w:color w:val="000000"/>
+              </w:rPr>
+              <w:t>String</w:t>
+            </w:r>
+            <w:proofErr w:type="spellEnd"/>
+            <w:r>
+              <w:rPr>
+                <w:color w:val="000000"/>
+              </w:rPr>
+              <w:t>):</w:t>
+            </w:r>
+            <w:proofErr w:type="spellStart"/>
+            <w:r>
+              <w:rPr>
+                <w:color w:val="000000"/>
+              </w:rPr>
+              <w:t>String</w:t>
+            </w:r>
+            <w:proofErr w:type="spellEnd"/>
           </w:p>
         </w:tc>
       </w:tr>
@@ -2521,6 +3446,12 @@
                 <w:b/>
               </w:rPr>
             </w:pPr>
+            <w:r>
+              <w:rPr>
+                <w:bCs/>
+              </w:rPr>
+              <w:t>Holding</w:t>
+            </w:r>
           </w:p>
         </w:tc>
         <w:tc>
@@ -2533,6 +3464,50 @@
                 <w:b/>
               </w:rPr>
             </w:pPr>
+            <w:r>
+              <w:rPr>
+                <w:color w:val="000000"/>
+              </w:rPr>
+              <w:t>+</w:t>
+            </w:r>
+            <w:proofErr w:type="spellStart"/>
+            <w:proofErr w:type="gramStart"/>
+            <w:r>
+              <w:rPr>
+                <w:color w:val="000000"/>
+              </w:rPr>
+              <w:t>searchExtensionX</w:t>
+            </w:r>
+            <w:proofErr w:type="spellEnd"/>
+            <w:r>
+              <w:rPr>
+                <w:color w:val="000000"/>
+              </w:rPr>
+              <w:t>(</w:t>
+            </w:r>
+            <w:proofErr w:type="spellStart"/>
+            <w:proofErr w:type="gramEnd"/>
+            <w:r>
+              <w:rPr>
+                <w:color w:val="000000"/>
+              </w:rPr>
+              <w:t>String</w:t>
+            </w:r>
+            <w:proofErr w:type="spellEnd"/>
+            <w:r>
+              <w:rPr>
+                <w:color w:val="000000"/>
+              </w:rPr>
+              <w:t>):</w:t>
+            </w:r>
+            <w:proofErr w:type="spellStart"/>
+            <w:r>
+              <w:rPr>
+                <w:color w:val="000000"/>
+              </w:rPr>
+              <w:t>String</w:t>
+            </w:r>
+            <w:proofErr w:type="spellEnd"/>
           </w:p>
         </w:tc>
       </w:tr>
@@ -2554,6 +3529,7 @@
               <w:rPr>
                 <w:rFonts w:cstheme="minorHAnsi"/>
               </w:rPr>
+              <w:lastRenderedPageBreak/>
               <w:t>R11 realizar búsqueda O</w:t>
             </w:r>
           </w:p>
@@ -2568,6 +3544,12 @@
                 <w:b/>
               </w:rPr>
             </w:pPr>
+            <w:r>
+              <w:rPr>
+                <w:bCs/>
+              </w:rPr>
+              <w:t>Holding</w:t>
+            </w:r>
           </w:p>
         </w:tc>
         <w:tc>
@@ -2580,6 +3562,50 @@
                 <w:b/>
               </w:rPr>
             </w:pPr>
+            <w:r>
+              <w:rPr>
+                <w:color w:val="000000"/>
+              </w:rPr>
+              <w:t>+</w:t>
+            </w:r>
+            <w:proofErr w:type="spellStart"/>
+            <w:proofErr w:type="gramStart"/>
+            <w:r>
+              <w:rPr>
+                <w:color w:val="000000"/>
+              </w:rPr>
+              <w:t>searchExtensionO</w:t>
+            </w:r>
+            <w:proofErr w:type="spellEnd"/>
+            <w:r>
+              <w:rPr>
+                <w:color w:val="000000"/>
+              </w:rPr>
+              <w:t>(</w:t>
+            </w:r>
+            <w:proofErr w:type="spellStart"/>
+            <w:proofErr w:type="gramEnd"/>
+            <w:r>
+              <w:rPr>
+                <w:color w:val="000000"/>
+              </w:rPr>
+              <w:t>String</w:t>
+            </w:r>
+            <w:proofErr w:type="spellEnd"/>
+            <w:r>
+              <w:rPr>
+                <w:color w:val="000000"/>
+              </w:rPr>
+              <w:t>):</w:t>
+            </w:r>
+            <w:proofErr w:type="spellStart"/>
+            <w:r>
+              <w:rPr>
+                <w:color w:val="000000"/>
+              </w:rPr>
+              <w:t>String</w:t>
+            </w:r>
+            <w:proofErr w:type="spellEnd"/>
           </w:p>
         </w:tc>
       </w:tr>
@@ -2610,6 +3636,12 @@
                 <w:b/>
               </w:rPr>
             </w:pPr>
+            <w:r>
+              <w:rPr>
+                <w:bCs/>
+              </w:rPr>
+              <w:t>Holding</w:t>
+            </w:r>
           </w:p>
         </w:tc>
         <w:tc>
@@ -2622,6 +3654,50 @@
                 <w:b/>
               </w:rPr>
             </w:pPr>
+            <w:r>
+              <w:rPr>
+                <w:color w:val="000000"/>
+              </w:rPr>
+              <w:t>+</w:t>
+            </w:r>
+            <w:proofErr w:type="spellStart"/>
+            <w:proofErr w:type="gramStart"/>
+            <w:r>
+              <w:rPr>
+                <w:color w:val="000000"/>
+              </w:rPr>
+              <w:t>searchExtensionE</w:t>
+            </w:r>
+            <w:proofErr w:type="spellEnd"/>
+            <w:r>
+              <w:rPr>
+                <w:color w:val="000000"/>
+              </w:rPr>
+              <w:t>(</w:t>
+            </w:r>
+            <w:proofErr w:type="spellStart"/>
+            <w:proofErr w:type="gramEnd"/>
+            <w:r>
+              <w:rPr>
+                <w:color w:val="000000"/>
+              </w:rPr>
+              <w:t>String</w:t>
+            </w:r>
+            <w:proofErr w:type="spellEnd"/>
+            <w:r>
+              <w:rPr>
+                <w:color w:val="000000"/>
+              </w:rPr>
+              <w:t>):</w:t>
+            </w:r>
+            <w:proofErr w:type="spellStart"/>
+            <w:r>
+              <w:rPr>
+                <w:color w:val="000000"/>
+              </w:rPr>
+              <w:t>String</w:t>
+            </w:r>
+            <w:proofErr w:type="spellEnd"/>
           </w:p>
         </w:tc>
       </w:tr>
@@ -2654,6 +3730,12 @@
                 <w:b/>
               </w:rPr>
             </w:pPr>
+            <w:r>
+              <w:rPr>
+                <w:bCs/>
+              </w:rPr>
+              <w:t>Holding</w:t>
+            </w:r>
           </w:p>
         </w:tc>
         <w:tc>
@@ -2666,6 +3748,50 @@
                 <w:b/>
               </w:rPr>
             </w:pPr>
+            <w:r>
+              <w:rPr>
+                <w:color w:val="000000"/>
+              </w:rPr>
+              <w:t>+</w:t>
+            </w:r>
+            <w:proofErr w:type="spellStart"/>
+            <w:proofErr w:type="gramStart"/>
+            <w:r>
+              <w:rPr>
+                <w:color w:val="000000"/>
+              </w:rPr>
+              <w:t>spiral</w:t>
+            </w:r>
+            <w:proofErr w:type="spellEnd"/>
+            <w:r>
+              <w:rPr>
+                <w:color w:val="000000"/>
+              </w:rPr>
+              <w:t>(</w:t>
+            </w:r>
+            <w:proofErr w:type="spellStart"/>
+            <w:proofErr w:type="gramEnd"/>
+            <w:r>
+              <w:rPr>
+                <w:color w:val="000000"/>
+              </w:rPr>
+              <w:t>String</w:t>
+            </w:r>
+            <w:proofErr w:type="spellEnd"/>
+            <w:r>
+              <w:rPr>
+                <w:color w:val="000000"/>
+              </w:rPr>
+              <w:t>):</w:t>
+            </w:r>
+            <w:proofErr w:type="spellStart"/>
+            <w:r>
+              <w:rPr>
+                <w:color w:val="000000"/>
+              </w:rPr>
+              <w:t>String</w:t>
+            </w:r>
+            <w:proofErr w:type="spellEnd"/>
           </w:p>
         </w:tc>
       </w:tr>
